--- a/SendEmailFromOutlook/EmailTemplate.docx
+++ b/SendEmailFromOutlook/EmailTemplate.docx
@@ -4,62 +4,60 @@
   <w:body>
     <w:p>
       <w:pPr>
-        <w:spacing w:before="100" w:beforeAutospacing="1" w:after="100" w:afterAutospacing="1" w:line="240" w:lineRule="auto"/>
-        <w:rPr>
-          <w:rFonts w:ascii="Aptos" w:eastAsia="MS PGothic" w:hAnsi="Aptos" w:cs="MS PGothic"/>
-          <w:kern w:val="0"/>
-          <w:sz w:val="28"/>
-          <w:szCs w:val="28"/>
-          <w:lang w:eastAsia="ja-JP"/>
-          <w14:ligatures w14:val="none"/>
-        </w:rPr>
-      </w:pPr>
-      <w:r>
-        <w:rPr>
-          <w:rFonts w:ascii="Aptos" w:eastAsia="MS PGothic" w:hAnsi="Aptos" w:cs="MS PGothic"/>
-          <w:kern w:val="0"/>
-          <w:sz w:val="28"/>
-          <w:szCs w:val="28"/>
-          <w:lang w:eastAsia="ja-JP"/>
-          <w14:ligatures w14:val="none"/>
-        </w:rPr>
-        <w:t xml:space="preserve">Hey </w:t>
-      </w:r>
-      <w:r>
-        <w:rPr>
-          <w:rFonts w:ascii="Aptos" w:eastAsia="MS PGothic" w:hAnsi="Aptos" w:cs="MS PGothic"/>
-          <w:kern w:val="0"/>
-          <w:sz w:val="28"/>
-          <w:szCs w:val="28"/>
-          <w:lang w:eastAsia="ja-JP"/>
-          <w14:ligatures w14:val="none"/>
-        </w:rPr>
-        <w:t>fellow IT Pro!</w:t>
+        <w:rPr>
+          <w:rFonts w:ascii="Aptos" w:eastAsia="MS PGothic" w:hAnsi="Aptos" w:cs="MS PGothic"/>
+          <w:kern w:val="0"/>
+          <w:sz w:val="28"/>
+          <w:szCs w:val="28"/>
+          <w:lang w:eastAsia="ja-JP"/>
+          <w14:ligatures w14:val="none"/>
+        </w:rPr>
+      </w:pPr>
+      <w:r>
+        <w:rPr>
+          <w:rFonts w:ascii="Aptos" w:eastAsia="MS PGothic" w:hAnsi="Aptos" w:cs="MS PGothic"/>
+          <w:kern w:val="0"/>
+          <w:sz w:val="28"/>
+          <w:szCs w:val="28"/>
+          <w:lang w:eastAsia="ja-JP"/>
+          <w14:ligatures w14:val="none"/>
+        </w:rPr>
+        <w:t>Dear [</w:t>
+      </w:r>
+      <w:r>
+        <w:rPr>
+          <w:rFonts w:ascii="Aptos" w:eastAsia="MS PGothic" w:hAnsi="Aptos" w:cs="MS PGothic"/>
+          <w:kern w:val="0"/>
+          <w:sz w:val="28"/>
+          <w:szCs w:val="28"/>
+          <w:lang w:eastAsia="ja-JP"/>
+          <w14:ligatures w14:val="none"/>
+        </w:rPr>
+        <w:t>Given</w:t>
+      </w:r>
+      <w:r>
+        <w:rPr>
+          <w:rFonts w:ascii="Aptos" w:eastAsia="MS PGothic" w:hAnsi="Aptos" w:cs="MS PGothic"/>
+          <w:kern w:val="0"/>
+          <w:sz w:val="28"/>
+          <w:szCs w:val="28"/>
+          <w:lang w:eastAsia="ja-JP"/>
+          <w14:ligatures w14:val="none"/>
+        </w:rPr>
+        <w:t>Name],</w:t>
       </w:r>
     </w:p>
     <w:p>
       <w:pPr>
-        <w:spacing w:before="100" w:beforeAutospacing="1" w:after="100" w:afterAutospacing="1" w:line="240" w:lineRule="auto"/>
-        <w:rPr>
-          <w:rFonts w:ascii="Aptos" w:eastAsia="MS PGothic" w:hAnsi="Aptos" w:cs="MS PGothic"/>
-          <w:kern w:val="0"/>
-          <w:sz w:val="28"/>
-          <w:szCs w:val="28"/>
-          <w:lang w:eastAsia="ja-JP"/>
-          <w14:ligatures w14:val="none"/>
-        </w:rPr>
-      </w:pPr>
-      <w:r>
-        <w:rPr>
-          <w:rFonts w:ascii="Aptos" w:eastAsia="MS PGothic" w:hAnsi="Aptos" w:cs="MS PGothic"/>
-          <w:kern w:val="0"/>
-          <w:sz w:val="28"/>
-          <w:szCs w:val="28"/>
-          <w:lang w:eastAsia="ja-JP"/>
-          <w14:ligatures w14:val="none"/>
-        </w:rPr>
-        <w:t xml:space="preserve">I've got some exciting news to share! Next week, I'm presenting a keynote and several sessions at </w:t>
-      </w:r>
+        <w:rPr>
+          <w:rFonts w:ascii="Aptos" w:eastAsia="MS PGothic" w:hAnsi="Aptos" w:cs="MS PGothic"/>
+          <w:kern w:val="0"/>
+          <w:sz w:val="28"/>
+          <w:szCs w:val="28"/>
+          <w:lang w:eastAsia="ja-JP"/>
+          <w14:ligatures w14:val="none"/>
+        </w:rPr>
+      </w:pPr>
       <w:r>
         <w:rPr>
           <w:rFonts w:ascii="Aptos" w:eastAsia="MS PGothic" w:hAnsi="Aptos" w:cs="MS PGothic"/>
@@ -71,9 +69,43 @@
           <w:lang w:eastAsia="ja-JP"/>
           <w14:ligatures w14:val="none"/>
         </w:rPr>
-        <w:t xml:space="preserve">Cybersecurity and Ransomware </w:t>
-      </w:r>
-      <w:proofErr w:type="gramStart"/>
+        <w:t>A single compromised vendor just cost one company $100 billion.</w:t>
+      </w:r>
+    </w:p>
+    <w:p>
+      <w:pPr>
+        <w:rPr>
+          <w:rFonts w:ascii="Aptos" w:eastAsia="MS PGothic" w:hAnsi="Aptos" w:cs="MS PGothic"/>
+          <w:kern w:val="0"/>
+          <w:sz w:val="28"/>
+          <w:szCs w:val="28"/>
+          <w:lang w:eastAsia="ja-JP"/>
+          <w14:ligatures w14:val="none"/>
+        </w:rPr>
+      </w:pPr>
+      <w:r>
+        <w:rPr>
+          <w:rFonts w:ascii="Aptos" w:eastAsia="MS PGothic" w:hAnsi="Aptos" w:cs="MS PGothic"/>
+          <w:kern w:val="0"/>
+          <w:sz w:val="28"/>
+          <w:szCs w:val="28"/>
+          <w:lang w:eastAsia="ja-JP"/>
+          <w14:ligatures w14:val="none"/>
+        </w:rPr>
+        <w:t>That's not a typo. The SolarWinds attack affected 18,000 organizations through what seemed like a routine software update. Meanwhile, 85% of companies have experienced third-party security incidents in just the past three years.</w:t>
+      </w:r>
+    </w:p>
+    <w:p>
+      <w:pPr>
+        <w:rPr>
+          <w:rFonts w:ascii="Aptos" w:eastAsia="MS PGothic" w:hAnsi="Aptos" w:cs="MS PGothic"/>
+          <w:kern w:val="0"/>
+          <w:sz w:val="28"/>
+          <w:szCs w:val="28"/>
+          <w:lang w:eastAsia="ja-JP"/>
+          <w14:ligatures w14:val="none"/>
+        </w:rPr>
+      </w:pPr>
       <w:r>
         <w:rPr>
           <w:rFonts w:ascii="Aptos" w:eastAsia="MS PGothic" w:hAnsi="Aptos" w:cs="MS PGothic"/>
@@ -85,59 +117,22 @@
           <w:lang w:eastAsia="ja-JP"/>
           <w14:ligatures w14:val="none"/>
         </w:rPr>
-        <w:t>Live!</w:t>
-      </w:r>
-      <w:r>
-        <w:rPr>
-          <w:rFonts w:ascii="Aptos" w:eastAsia="MS PGothic" w:hAnsi="Aptos" w:cs="MS PGothic"/>
-          <w:kern w:val="0"/>
-          <w:sz w:val="28"/>
-          <w:szCs w:val="28"/>
-          <w:lang w:eastAsia="ja-JP"/>
-          <w14:ligatures w14:val="none"/>
-        </w:rPr>
-        <w:t xml:space="preserve"> — a</w:t>
-      </w:r>
-      <w:proofErr w:type="gramEnd"/>
-      <w:r>
-        <w:rPr>
-          <w:rFonts w:ascii="Aptos" w:eastAsia="MS PGothic" w:hAnsi="Aptos" w:cs="MS PGothic"/>
-          <w:kern w:val="0"/>
-          <w:sz w:val="28"/>
-          <w:szCs w:val="28"/>
-          <w:lang w:eastAsia="ja-JP"/>
-          <w14:ligatures w14:val="none"/>
-        </w:rPr>
-        <w:t xml:space="preserve"> virtual conference featuring cybersecurity experts </w:t>
-      </w:r>
-      <w:r>
-        <w:rPr>
-          <w:rFonts w:ascii="Aptos" w:eastAsia="MS PGothic" w:hAnsi="Aptos" w:cs="MS PGothic"/>
-          <w:i/>
-          <w:iCs/>
-          <w:kern w:val="0"/>
-          <w:sz w:val="28"/>
-          <w:szCs w:val="28"/>
-          <w:lang w:eastAsia="ja-JP"/>
-          <w14:ligatures w14:val="none"/>
-        </w:rPr>
-        <w:t>from around the world</w:t>
-      </w:r>
-      <w:r>
-        <w:rPr>
-          <w:rFonts w:ascii="Aptos" w:eastAsia="MS PGothic" w:hAnsi="Aptos" w:cs="MS PGothic"/>
-          <w:kern w:val="0"/>
-          <w:sz w:val="28"/>
-          <w:szCs w:val="28"/>
-          <w:lang w:eastAsia="ja-JP"/>
-          <w14:ligatures w14:val="none"/>
-        </w:rPr>
-        <w:t>.</w:t>
+        <w:t>The uncomfortable truth:</w:t>
+      </w:r>
+      <w:r>
+        <w:rPr>
+          <w:rFonts w:ascii="Aptos" w:eastAsia="MS PGothic" w:hAnsi="Aptos" w:cs="MS PGothic"/>
+          <w:kern w:val="0"/>
+          <w:sz w:val="28"/>
+          <w:szCs w:val="28"/>
+          <w:lang w:eastAsia="ja-JP"/>
+          <w14:ligatures w14:val="none"/>
+        </w:rPr>
+        <w:t xml:space="preserve"> Your organization's security is only as strong as your weakest vendor.</w:t>
       </w:r>
     </w:p>
     <w:p>
       <w:pPr>
-        <w:spacing w:before="100" w:beforeAutospacing="1" w:after="100" w:afterAutospacing="1" w:line="240" w:lineRule="auto"/>
         <w:rPr>
           <w:rFonts w:ascii="Aptos" w:eastAsia="MS PGothic" w:hAnsi="Aptos" w:cs="MS PGothic"/>
           <w:kern w:val="0"/>
@@ -158,18 +153,34 @@
           <w:lang w:eastAsia="ja-JP"/>
           <w14:ligatures w14:val="none"/>
         </w:rPr>
-        <w:t>And guess what?</w:t>
-      </w:r>
-      <w:r>
-        <w:rPr>
-          <w:rFonts w:ascii="Aptos" w:eastAsia="MS PGothic" w:hAnsi="Aptos" w:cs="MS PGothic"/>
-          <w:kern w:val="0"/>
-          <w:sz w:val="28"/>
-          <w:szCs w:val="28"/>
-          <w:lang w:eastAsia="ja-JP"/>
-          <w14:ligatures w14:val="none"/>
-        </w:rPr>
-        <w:t xml:space="preserve"> The conference organizers just announced that registration is now </w:t>
+        <w:t>Here's what's keeping executives awake at night:</w:t>
+      </w:r>
+    </w:p>
+    <w:p>
+      <w:pPr>
+        <w:numPr>
+          <w:ilvl w:val="0"/>
+          <w:numId w:val="4"/>
+        </w:numPr>
+        <w:rPr>
+          <w:rFonts w:ascii="Aptos" w:eastAsia="MS PGothic" w:hAnsi="Aptos" w:cs="MS PGothic"/>
+          <w:kern w:val="0"/>
+          <w:sz w:val="28"/>
+          <w:szCs w:val="28"/>
+          <w:lang w:eastAsia="ja-JP"/>
+          <w14:ligatures w14:val="none"/>
+        </w:rPr>
+      </w:pPr>
+      <w:r>
+        <w:rPr>
+          <w:rFonts w:ascii="Aptos" w:eastAsia="MS PGothic" w:hAnsi="Aptos" w:cs="MS PGothic"/>
+          <w:kern w:val="0"/>
+          <w:sz w:val="28"/>
+          <w:szCs w:val="28"/>
+          <w:lang w:eastAsia="ja-JP"/>
+          <w14:ligatures w14:val="none"/>
+        </w:rPr>
+        <w:t xml:space="preserve">Average supply chain breach cost: </w:t>
       </w:r>
       <w:r>
         <w:rPr>
@@ -182,30 +193,71 @@
           <w:lang w:eastAsia="ja-JP"/>
           <w14:ligatures w14:val="none"/>
         </w:rPr>
-        <w:t>COMPLETELY FREE</w:t>
-      </w:r>
-      <w:r>
-        <w:rPr>
-          <w:rFonts w:ascii="Aptos" w:eastAsia="MS PGothic" w:hAnsi="Aptos" w:cs="MS PGothic"/>
-          <w:kern w:val="0"/>
-          <w:sz w:val="28"/>
-          <w:szCs w:val="28"/>
-          <w:lang w:eastAsia="ja-JP"/>
-          <w14:ligatures w14:val="none"/>
-        </w:rPr>
-        <w:t xml:space="preserve"> for the entire two-day event!</w:t>
+        <w:t>$4.5 million</w:t>
       </w:r>
     </w:p>
     <w:p>
       <w:pPr>
-        <w:spacing w:before="100" w:beforeAutospacing="1" w:after="100" w:afterAutospacing="1" w:line="240" w:lineRule="auto"/>
+        <w:numPr>
+          <w:ilvl w:val="0"/>
+          <w:numId w:val="4"/>
+        </w:numPr>
+        <w:rPr>
+          <w:rFonts w:ascii="Aptos" w:eastAsia="MS PGothic" w:hAnsi="Aptos" w:cs="MS PGothic"/>
+          <w:kern w:val="0"/>
+          <w:sz w:val="28"/>
+          <w:szCs w:val="28"/>
+          <w:lang w:eastAsia="ja-JP"/>
+          <w14:ligatures w14:val="none"/>
+        </w:rPr>
+      </w:pPr>
+      <w:r>
+        <w:rPr>
+          <w:rFonts w:ascii="Aptos" w:eastAsia="MS PGothic" w:hAnsi="Aptos" w:cs="MS PGothic"/>
+          <w:kern w:val="0"/>
+          <w:sz w:val="28"/>
+          <w:szCs w:val="28"/>
+          <w:lang w:eastAsia="ja-JP"/>
+          <w14:ligatures w14:val="none"/>
+        </w:rPr>
+        <w:t xml:space="preserve">Modern companies use </w:t>
+      </w:r>
+      <w:r>
         <w:rPr>
           <w:rFonts w:ascii="Aptos" w:eastAsia="MS PGothic" w:hAnsi="Aptos" w:cs="MS PGothic"/>
           <w:b/>
           <w:bCs/>
           <w:kern w:val="0"/>
-          <w:sz w:val="36"/>
-          <w:szCs w:val="36"/>
+          <w:sz w:val="28"/>
+          <w:szCs w:val="28"/>
+          <w:lang w:eastAsia="ja-JP"/>
+          <w14:ligatures w14:val="none"/>
+        </w:rPr>
+        <w:t>1,400+ cloud services</w:t>
+      </w:r>
+      <w:r>
+        <w:rPr>
+          <w:rFonts w:ascii="Aptos" w:eastAsia="MS PGothic" w:hAnsi="Aptos" w:cs="MS PGothic"/>
+          <w:kern w:val="0"/>
+          <w:sz w:val="28"/>
+          <w:szCs w:val="28"/>
+          <w:lang w:eastAsia="ja-JP"/>
+          <w14:ligatures w14:val="none"/>
+        </w:rPr>
+        <w:t xml:space="preserve"> (each a potential entry point)</w:t>
+      </w:r>
+    </w:p>
+    <w:p>
+      <w:pPr>
+        <w:numPr>
+          <w:ilvl w:val="0"/>
+          <w:numId w:val="4"/>
+        </w:numPr>
+        <w:rPr>
+          <w:rFonts w:ascii="Aptos" w:eastAsia="MS PGothic" w:hAnsi="Aptos" w:cs="MS PGothic"/>
+          <w:kern w:val="0"/>
+          <w:sz w:val="28"/>
+          <w:szCs w:val="28"/>
           <w:lang w:eastAsia="ja-JP"/>
           <w14:ligatures w14:val="none"/>
         </w:rPr>
@@ -216,179 +268,341 @@
           <w:b/>
           <w:bCs/>
           <w:kern w:val="0"/>
-          <w:sz w:val="36"/>
-          <w:szCs w:val="36"/>
-          <w:lang w:eastAsia="ja-JP"/>
-          <w14:ligatures w14:val="none"/>
-        </w:rPr>
-        <w:t>This Conference Has Some Big Advantages:</w:t>
+          <w:sz w:val="28"/>
+          <w:szCs w:val="28"/>
+          <w:lang w:eastAsia="ja-JP"/>
+          <w14:ligatures w14:val="none"/>
+        </w:rPr>
+        <w:t>70-90% of your software</w:t>
+      </w:r>
+      <w:r>
+        <w:rPr>
+          <w:rFonts w:ascii="Aptos" w:eastAsia="MS PGothic" w:hAnsi="Aptos" w:cs="MS PGothic"/>
+          <w:kern w:val="0"/>
+          <w:sz w:val="28"/>
+          <w:szCs w:val="28"/>
+          <w:lang w:eastAsia="ja-JP"/>
+          <w14:ligatures w14:val="none"/>
+        </w:rPr>
+        <w:t xml:space="preserve"> likely contains third-party code</w:t>
       </w:r>
     </w:p>
     <w:p>
       <w:pPr>
         <w:numPr>
           <w:ilvl w:val="0"/>
-          <w:numId w:val="1"/>
+          <w:numId w:val="4"/>
         </w:numPr>
-        <w:spacing w:before="100" w:beforeAutospacing="1" w:after="100" w:afterAutospacing="1" w:line="240" w:lineRule="auto"/>
-        <w:rPr>
-          <w:rFonts w:ascii="Aptos" w:eastAsia="MS PGothic" w:hAnsi="Aptos" w:cs="MS PGothic"/>
-          <w:kern w:val="0"/>
-          <w:sz w:val="28"/>
-          <w:szCs w:val="28"/>
-          <w:lang w:eastAsia="ja-JP"/>
-          <w14:ligatures w14:val="none"/>
-        </w:rPr>
-      </w:pPr>
-      <w:r>
-        <w:rPr>
-          <w:rFonts w:ascii="Aptos" w:eastAsia="MS PGothic" w:hAnsi="Aptos" w:cs="MS PGothic"/>
-          <w:kern w:val="0"/>
-          <w:sz w:val="28"/>
-          <w:szCs w:val="28"/>
-          <w:lang w:eastAsia="ja-JP"/>
-          <w14:ligatures w14:val="none"/>
-        </w:rPr>
-        <w:t>Learn the latest cybersecurity trends and ransomware defense strategies</w:t>
+        <w:rPr>
+          <w:rFonts w:ascii="Aptos" w:eastAsia="MS PGothic" w:hAnsi="Aptos" w:cs="MS PGothic"/>
+          <w:kern w:val="0"/>
+          <w:sz w:val="28"/>
+          <w:szCs w:val="28"/>
+          <w:lang w:eastAsia="ja-JP"/>
+          <w14:ligatures w14:val="none"/>
+        </w:rPr>
+      </w:pPr>
+      <w:r>
+        <w:rPr>
+          <w:rFonts w:ascii="Aptos" w:eastAsia="MS PGothic" w:hAnsi="Aptos" w:cs="MS PGothic"/>
+          <w:kern w:val="0"/>
+          <w:sz w:val="28"/>
+          <w:szCs w:val="28"/>
+          <w:lang w:eastAsia="ja-JP"/>
+          <w14:ligatures w14:val="none"/>
+        </w:rPr>
+        <w:t xml:space="preserve">Attacks remain undetected for </w:t>
+      </w:r>
+      <w:r>
+        <w:rPr>
+          <w:rFonts w:ascii="Aptos" w:eastAsia="MS PGothic" w:hAnsi="Aptos" w:cs="MS PGothic"/>
+          <w:b/>
+          <w:bCs/>
+          <w:kern w:val="0"/>
+          <w:sz w:val="28"/>
+          <w:szCs w:val="28"/>
+          <w:lang w:eastAsia="ja-JP"/>
+          <w14:ligatures w14:val="none"/>
+        </w:rPr>
+        <w:t>9+ months</w:t>
+      </w:r>
+      <w:r>
+        <w:rPr>
+          <w:rFonts w:ascii="Aptos" w:eastAsia="MS PGothic" w:hAnsi="Aptos" w:cs="MS PGothic"/>
+          <w:kern w:val="0"/>
+          <w:sz w:val="28"/>
+          <w:szCs w:val="28"/>
+          <w:lang w:eastAsia="ja-JP"/>
+          <w14:ligatures w14:val="none"/>
+        </w:rPr>
+        <w:t xml:space="preserve"> on average</w:t>
       </w:r>
     </w:p>
     <w:p>
       <w:pPr>
-        <w:numPr>
-          <w:ilvl w:val="0"/>
-          <w:numId w:val="1"/>
-        </w:numPr>
-        <w:spacing w:before="100" w:beforeAutospacing="1" w:after="100" w:afterAutospacing="1" w:line="240" w:lineRule="auto"/>
-        <w:rPr>
-          <w:rFonts w:ascii="Aptos" w:eastAsia="MS PGothic" w:hAnsi="Aptos" w:cs="MS PGothic"/>
-          <w:kern w:val="0"/>
-          <w:sz w:val="28"/>
-          <w:szCs w:val="28"/>
-          <w:lang w:eastAsia="ja-JP"/>
-          <w14:ligatures w14:val="none"/>
-        </w:rPr>
-      </w:pPr>
-      <w:r>
-        <w:rPr>
-          <w:rFonts w:ascii="Aptos" w:eastAsia="MS PGothic" w:hAnsi="Aptos" w:cs="MS PGothic"/>
-          <w:kern w:val="0"/>
-          <w:sz w:val="28"/>
-          <w:szCs w:val="28"/>
-          <w:lang w:eastAsia="ja-JP"/>
-          <w14:ligatures w14:val="none"/>
-        </w:rPr>
-        <w:t>Connect with industry experts (including yours truly!)</w:t>
+        <w:rPr>
+          <w:rFonts w:ascii="Aptos" w:eastAsia="MS PGothic" w:hAnsi="Aptos" w:cs="MS PGothic"/>
+          <w:kern w:val="0"/>
+          <w:sz w:val="28"/>
+          <w:szCs w:val="28"/>
+          <w:lang w:eastAsia="ja-JP"/>
+          <w14:ligatures w14:val="none"/>
+        </w:rPr>
+      </w:pPr>
+      <w:r>
+        <w:rPr>
+          <w:rFonts w:ascii="Aptos" w:eastAsia="MS PGothic" w:hAnsi="Aptos" w:cs="MS PGothic"/>
+          <w:b/>
+          <w:bCs/>
+          <w:kern w:val="0"/>
+          <w:sz w:val="28"/>
+          <w:szCs w:val="28"/>
+          <w:lang w:eastAsia="ja-JP"/>
+          <w14:ligatures w14:val="none"/>
+        </w:rPr>
+        <w:t>But here's the opportunity:</w:t>
+      </w:r>
+      <w:r>
+        <w:rPr>
+          <w:rFonts w:ascii="Aptos" w:eastAsia="MS PGothic" w:hAnsi="Aptos" w:cs="MS PGothic"/>
+          <w:kern w:val="0"/>
+          <w:sz w:val="28"/>
+          <w:szCs w:val="28"/>
+          <w:lang w:eastAsia="ja-JP"/>
+          <w14:ligatures w14:val="none"/>
+        </w:rPr>
+        <w:t xml:space="preserve"> Companies with strong supply chain security programs are turning this challenge into a competitive advantage, improving customer trust, ensuring business continuity, and often reducing insurance costs.</w:t>
       </w:r>
     </w:p>
     <w:p>
       <w:pPr>
-        <w:numPr>
-          <w:ilvl w:val="0"/>
-          <w:numId w:val="1"/>
-        </w:numPr>
-        <w:spacing w:before="100" w:beforeAutospacing="1" w:after="100" w:afterAutospacing="1" w:line="240" w:lineRule="auto"/>
-        <w:rPr>
-          <w:rFonts w:ascii="Aptos" w:eastAsia="MS PGothic" w:hAnsi="Aptos" w:cs="MS PGothic"/>
-          <w:kern w:val="0"/>
-          <w:sz w:val="28"/>
-          <w:szCs w:val="28"/>
-          <w:lang w:eastAsia="ja-JP"/>
-          <w14:ligatures w14:val="none"/>
-        </w:rPr>
-      </w:pPr>
-      <w:r>
-        <w:rPr>
-          <w:rFonts w:ascii="Aptos" w:eastAsia="MS PGothic" w:hAnsi="Aptos" w:cs="MS PGothic"/>
-          <w:kern w:val="0"/>
-          <w:sz w:val="28"/>
-          <w:szCs w:val="28"/>
-          <w:lang w:eastAsia="ja-JP"/>
-          <w14:ligatures w14:val="none"/>
-        </w:rPr>
-        <w:t>Gain practical knowledge you can implement right away</w:t>
+        <w:rPr>
+          <w:rFonts w:ascii="Aptos" w:eastAsia="MS PGothic" w:hAnsi="Aptos" w:cs="MS PGothic"/>
+          <w:kern w:val="0"/>
+          <w:sz w:val="28"/>
+          <w:szCs w:val="28"/>
+          <w:lang w:eastAsia="ja-JP"/>
+          <w14:ligatures w14:val="none"/>
+        </w:rPr>
+      </w:pPr>
+      <w:r>
+        <w:rPr>
+          <w:rFonts w:ascii="Aptos" w:eastAsia="MS PGothic" w:hAnsi="Aptos" w:cs="MS PGothic"/>
+          <w:kern w:val="0"/>
+          <w:sz w:val="28"/>
+          <w:szCs w:val="28"/>
+          <w:lang w:eastAsia="ja-JP"/>
+          <w14:ligatures w14:val="none"/>
+        </w:rPr>
+        <w:t>I've put together an executive brief that breaks down: ✓ Real-world case studies and their business impact</w:t>
+      </w:r>
+      <w:r>
+        <w:rPr>
+          <w:rFonts w:ascii="Aptos" w:eastAsia="MS PGothic" w:hAnsi="Aptos" w:cs="MS PGothic"/>
+          <w:kern w:val="0"/>
+          <w:sz w:val="28"/>
+          <w:szCs w:val="28"/>
+          <w:lang w:eastAsia="ja-JP"/>
+          <w14:ligatures w14:val="none"/>
+        </w:rPr>
+        <w:br/>
+        <w:t>✓ Strategic recommendations with clear ROI</w:t>
+      </w:r>
+      <w:r>
+        <w:rPr>
+          <w:rFonts w:ascii="Aptos" w:eastAsia="MS PGothic" w:hAnsi="Aptos" w:cs="MS PGothic"/>
+          <w:kern w:val="0"/>
+          <w:sz w:val="28"/>
+          <w:szCs w:val="28"/>
+          <w:lang w:eastAsia="ja-JP"/>
+          <w14:ligatures w14:val="none"/>
+        </w:rPr>
+        <w:br/>
+        <w:t>✓ 18-month implementation roadmap</w:t>
+      </w:r>
+      <w:r>
+        <w:rPr>
+          <w:rFonts w:ascii="Aptos" w:eastAsia="MS PGothic" w:hAnsi="Aptos" w:cs="MS PGothic"/>
+          <w:kern w:val="0"/>
+          <w:sz w:val="28"/>
+          <w:szCs w:val="28"/>
+          <w:lang w:eastAsia="ja-JP"/>
+          <w14:ligatures w14:val="none"/>
+        </w:rPr>
+        <w:br/>
+        <w:t>✓ Budget planning guidelines</w:t>
+      </w:r>
+      <w:r>
+        <w:rPr>
+          <w:rFonts w:ascii="Aptos" w:eastAsia="MS PGothic" w:hAnsi="Aptos" w:cs="MS PGothic"/>
+          <w:kern w:val="0"/>
+          <w:sz w:val="28"/>
+          <w:szCs w:val="28"/>
+          <w:lang w:eastAsia="ja-JP"/>
+          <w14:ligatures w14:val="none"/>
+        </w:rPr>
+        <w:br/>
+        <w:t>✓ Key performance indicators that matter to the board</w:t>
       </w:r>
     </w:p>
     <w:p>
       <w:pPr>
-        <w:numPr>
-          <w:ilvl w:val="0"/>
-          <w:numId w:val="1"/>
-        </w:numPr>
-        <w:spacing w:before="100" w:beforeAutospacing="1" w:after="100" w:afterAutospacing="1" w:line="240" w:lineRule="auto"/>
-        <w:rPr>
-          <w:rFonts w:ascii="Aptos" w:eastAsia="MS PGothic" w:hAnsi="Aptos" w:cs="MS PGothic"/>
-          <w:kern w:val="0"/>
-          <w:sz w:val="28"/>
-          <w:szCs w:val="28"/>
-          <w:lang w:eastAsia="ja-JP"/>
-          <w14:ligatures w14:val="none"/>
-        </w:rPr>
-      </w:pPr>
-      <w:r>
-        <w:rPr>
-          <w:rFonts w:ascii="Aptos" w:eastAsia="MS PGothic" w:hAnsi="Aptos" w:cs="MS PGothic"/>
-          <w:kern w:val="0"/>
-          <w:sz w:val="28"/>
-          <w:szCs w:val="28"/>
-          <w:lang w:eastAsia="ja-JP"/>
-          <w14:ligatures w14:val="none"/>
-        </w:rPr>
-        <w:t>It's virtual, so you can join from anywhere</w:t>
+        <w:rPr>
+          <w:rFonts w:ascii="Aptos" w:eastAsia="MS PGothic" w:hAnsi="Aptos" w:cs="MS PGothic"/>
+          <w:kern w:val="0"/>
+          <w:sz w:val="28"/>
+          <w:szCs w:val="28"/>
+          <w:lang w:eastAsia="ja-JP"/>
+          <w14:ligatures w14:val="none"/>
+        </w:rPr>
+      </w:pPr>
+      <w:r>
+        <w:rPr>
+          <w:rFonts w:ascii="Aptos" w:eastAsia="MS PGothic" w:hAnsi="Aptos" w:cs="MS PGothic"/>
+          <w:b/>
+          <w:bCs/>
+          <w:kern w:val="0"/>
+          <w:sz w:val="28"/>
+          <w:szCs w:val="28"/>
+          <w:lang w:eastAsia="ja-JP"/>
+          <w14:ligatures w14:val="none"/>
+        </w:rPr>
+        <w:t>This isn't another technical document.</w:t>
+      </w:r>
+      <w:r>
+        <w:rPr>
+          <w:rFonts w:ascii="Aptos" w:eastAsia="MS PGothic" w:hAnsi="Aptos" w:cs="MS PGothic"/>
+          <w:kern w:val="0"/>
+          <w:sz w:val="28"/>
+          <w:szCs w:val="28"/>
+          <w:lang w:eastAsia="ja-JP"/>
+          <w14:ligatures w14:val="none"/>
+        </w:rPr>
+        <w:t xml:space="preserve"> It's a business strategy guide written specifically for executives who need to understand the financial and operational risks – and opportunities.</w:t>
       </w:r>
     </w:p>
     <w:p>
       <w:pPr>
-        <w:numPr>
-          <w:ilvl w:val="0"/>
-          <w:numId w:val="1"/>
-        </w:numPr>
-        <w:spacing w:before="100" w:beforeAutospacing="1" w:after="100" w:afterAutospacing="1" w:line="240" w:lineRule="auto"/>
-        <w:rPr>
-          <w:rFonts w:ascii="Aptos" w:eastAsia="MS PGothic" w:hAnsi="Aptos" w:cs="MS PGothic"/>
-          <w:kern w:val="0"/>
-          <w:sz w:val="28"/>
-          <w:szCs w:val="28"/>
-          <w:lang w:eastAsia="ja-JP"/>
-          <w14:ligatures w14:val="none"/>
-        </w:rPr>
-      </w:pPr>
-      <w:r>
-        <w:rPr>
-          <w:rFonts w:ascii="Aptos" w:eastAsia="MS PGothic" w:hAnsi="Aptos" w:cs="MS PGothic"/>
-          <w:kern w:val="0"/>
-          <w:sz w:val="28"/>
-          <w:szCs w:val="28"/>
-          <w:lang w:eastAsia="ja-JP"/>
-          <w14:ligatures w14:val="none"/>
-        </w:rPr>
-        <w:t>And did I mention it's FREE? (Yes, really!)</w:t>
+        <w:rPr>
+          <w:rFonts w:ascii="Aptos" w:eastAsia="MS PGothic" w:hAnsi="Aptos" w:cs="MS PGothic"/>
+          <w:kern w:val="0"/>
+          <w:sz w:val="28"/>
+          <w:szCs w:val="28"/>
+          <w:lang w:eastAsia="ja-JP"/>
+          <w14:ligatures w14:val="none"/>
+        </w:rPr>
+      </w:pPr>
+      <w:r>
+        <w:rPr>
+          <w:rFonts w:ascii="Aptos" w:eastAsia="MS PGothic" w:hAnsi="Aptos" w:cs="MS PGothic"/>
+          <w:b/>
+          <w:bCs/>
+          <w:kern w:val="0"/>
+          <w:sz w:val="28"/>
+          <w:szCs w:val="28"/>
+          <w:lang w:eastAsia="ja-JP"/>
+          <w14:ligatures w14:val="none"/>
+        </w:rPr>
+        <w:t xml:space="preserve">The attached </w:t>
+      </w:r>
+      <w:r>
+        <w:rPr>
+          <w:rFonts w:ascii="Aptos" w:eastAsia="MS PGothic" w:hAnsi="Aptos" w:cs="MS PGothic"/>
+          <w:b/>
+          <w:bCs/>
+          <w:kern w:val="0"/>
+          <w:sz w:val="28"/>
+          <w:szCs w:val="28"/>
+          <w:lang w:eastAsia="ja-JP"/>
+          <w14:ligatures w14:val="none"/>
+        </w:rPr>
+        <w:t>3</w:t>
+      </w:r>
+      <w:r>
+        <w:rPr>
+          <w:rFonts w:ascii="Aptos" w:eastAsia="MS PGothic" w:hAnsi="Aptos" w:cs="MS PGothic"/>
+          <w:b/>
+          <w:bCs/>
+          <w:kern w:val="0"/>
+          <w:sz w:val="28"/>
+          <w:szCs w:val="28"/>
+          <w:lang w:eastAsia="ja-JP"/>
+          <w14:ligatures w14:val="none"/>
+        </w:rPr>
+        <w:t>-minute read could save your organization millions.</w:t>
       </w:r>
     </w:p>
     <w:p>
       <w:pPr>
-        <w:spacing w:before="100" w:beforeAutospacing="1" w:after="100" w:afterAutospacing="1" w:line="240" w:lineRule="auto"/>
-        <w:rPr>
-          <w:rFonts w:ascii="Aptos" w:eastAsia="MS PGothic" w:hAnsi="Aptos" w:cs="MS PGothic"/>
-          <w:kern w:val="0"/>
-          <w:sz w:val="28"/>
-          <w:szCs w:val="28"/>
-          <w:lang w:eastAsia="ja-JP"/>
-        </w:rPr>
-      </w:pPr>
-      <w:r>
-        <w:rPr>
-          <w:rFonts w:ascii="Aptos" w:eastAsia="MS PGothic" w:hAnsi="Aptos" w:cs="MS PGothic"/>
-          <w:kern w:val="0"/>
-          <w:sz w:val="28"/>
-          <w:szCs w:val="28"/>
-          <w:lang w:eastAsia="ja-JP"/>
-        </w:rPr>
-        <w:t>I'd love to see you there! I'll be leading multiple sessions on ransomware defense, cyberattacks, and supply chain security, including a keynote on creating a digital sanctuary in our connected world.</w:t>
+        <w:rPr>
+          <w:rFonts w:ascii="Aptos" w:eastAsia="MS PGothic" w:hAnsi="Aptos" w:cs="MS PGothic"/>
+          <w:kern w:val="0"/>
+          <w:sz w:val="28"/>
+          <w:szCs w:val="28"/>
+          <w:lang w:eastAsia="ja-JP"/>
+          <w14:ligatures w14:val="none"/>
+        </w:rPr>
+      </w:pPr>
+      <w:r>
+        <w:rPr>
+          <w:rFonts w:ascii="Aptos" w:eastAsia="MS PGothic" w:hAnsi="Aptos" w:cs="MS PGothic"/>
+          <w:kern w:val="0"/>
+          <w:sz w:val="28"/>
+          <w:szCs w:val="28"/>
+          <w:lang w:eastAsia="ja-JP"/>
+          <w14:ligatures w14:val="none"/>
+        </w:rPr>
+        <w:t>Given the increasing frequency and sophistication of supply chain attacks, I'd welcome the opportunity to discuss how this applies specifically to your business.</w:t>
       </w:r>
     </w:p>
     <w:p>
       <w:pPr>
-        <w:spacing w:before="100" w:beforeAutospacing="1" w:after="100" w:afterAutospacing="1" w:line="240" w:lineRule="auto"/>
+        <w:rPr>
+          <w:rFonts w:ascii="Aptos" w:eastAsia="MS PGothic" w:hAnsi="Aptos" w:cs="MS PGothic"/>
+          <w:kern w:val="0"/>
+          <w:sz w:val="28"/>
+          <w:szCs w:val="28"/>
+          <w:lang w:eastAsia="ja-JP"/>
+          <w14:ligatures w14:val="none"/>
+        </w:rPr>
+      </w:pPr>
+      <w:r>
+        <w:rPr>
+          <w:rFonts w:ascii="Aptos" w:eastAsia="MS PGothic" w:hAnsi="Aptos" w:cs="MS PGothic"/>
+          <w:kern w:val="0"/>
+          <w:sz w:val="28"/>
+          <w:szCs w:val="28"/>
+          <w:lang w:eastAsia="ja-JP"/>
+          <w14:ligatures w14:val="none"/>
+        </w:rPr>
+        <w:t>Would you be available for a brief conversation next week?</w:t>
+      </w:r>
+    </w:p>
+    <w:p>
+      <w:pPr>
+        <w:rPr>
+          <w:rFonts w:ascii="Aptos" w:eastAsia="MS PGothic" w:hAnsi="Aptos" w:cs="MS PGothic"/>
+          <w:kern w:val="0"/>
+          <w:sz w:val="28"/>
+          <w:szCs w:val="28"/>
+          <w:lang w:eastAsia="ja-JP"/>
+          <w14:ligatures w14:val="none"/>
+        </w:rPr>
+      </w:pPr>
+      <w:r>
+        <w:rPr>
+          <w:rFonts w:ascii="Aptos" w:eastAsia="MS PGothic" w:hAnsi="Aptos" w:cs="MS PGothic"/>
+          <w:kern w:val="0"/>
+          <w:sz w:val="28"/>
+          <w:szCs w:val="28"/>
+          <w:lang w:eastAsia="ja-JP"/>
+          <w14:ligatures w14:val="none"/>
+        </w:rPr>
+        <w:t>Best regards,</w:t>
+      </w:r>
+    </w:p>
+    <w:p>
+      <w:pPr>
         <w:rPr>
           <w:rFonts w:ascii="Aptos" w:eastAsia="MS PGothic" w:hAnsi="Aptos" w:cs="MS PGothic"/>
           <w:kern w:val="0"/>
@@ -409,64 +623,7 @@
           <w:lang w:eastAsia="ja-JP"/>
           <w14:ligatures w14:val="none"/>
         </w:rPr>
-        <w:t>When:</w:t>
-      </w:r>
-      <w:r>
-        <w:rPr>
-          <w:rFonts w:ascii="Aptos" w:eastAsia="MS PGothic" w:hAnsi="Aptos" w:cs="MS PGothic"/>
-          <w:kern w:val="0"/>
-          <w:sz w:val="28"/>
-          <w:szCs w:val="28"/>
-          <w:lang w:eastAsia="ja-JP"/>
-          <w14:ligatures w14:val="none"/>
-        </w:rPr>
-        <w:t xml:space="preserve"> May 13</w:t>
-      </w:r>
-      <w:r>
-        <w:rPr>
-          <w:rFonts w:ascii="Aptos" w:eastAsia="MS PGothic" w:hAnsi="Aptos" w:cs="MS PGothic"/>
-          <w:kern w:val="0"/>
-          <w:sz w:val="28"/>
-          <w:szCs w:val="28"/>
-          <w:vertAlign w:val="superscript"/>
-          <w:lang w:eastAsia="ja-JP"/>
-          <w14:ligatures w14:val="none"/>
-        </w:rPr>
-        <w:t>th</w:t>
-      </w:r>
-      <w:r>
-        <w:rPr>
-          <w:rFonts w:ascii="Aptos" w:eastAsia="MS PGothic" w:hAnsi="Aptos" w:cs="MS PGothic"/>
-          <w:kern w:val="0"/>
-          <w:sz w:val="28"/>
-          <w:szCs w:val="28"/>
-          <w:lang w:eastAsia="ja-JP"/>
-          <w14:ligatures w14:val="none"/>
-        </w:rPr>
-        <w:t>-15</w:t>
-      </w:r>
-      <w:r>
-        <w:rPr>
-          <w:rFonts w:ascii="Aptos" w:eastAsia="MS PGothic" w:hAnsi="Aptos" w:cs="MS PGothic"/>
-          <w:kern w:val="0"/>
-          <w:sz w:val="28"/>
-          <w:szCs w:val="28"/>
-          <w:vertAlign w:val="superscript"/>
-          <w:lang w:eastAsia="ja-JP"/>
-          <w14:ligatures w14:val="none"/>
-        </w:rPr>
-        <w:t>th</w:t>
-      </w:r>
-      <w:r>
-        <w:rPr>
-          <w:rFonts w:ascii="Aptos" w:eastAsia="MS PGothic" w:hAnsi="Aptos" w:cs="MS PGothic"/>
-          <w:kern w:val="0"/>
-          <w:sz w:val="28"/>
-          <w:szCs w:val="28"/>
-          <w:lang w:eastAsia="ja-JP"/>
-          <w14:ligatures w14:val="none"/>
-        </w:rPr>
-        <w:t>, 2025</w:t>
+        <w:t>John O'Neill Sr.</w:t>
       </w:r>
       <w:r>
         <w:rPr>
@@ -478,30 +635,7 @@
           <w14:ligatures w14:val="none"/>
         </w:rPr>
         <w:br/>
-      </w:r>
-      <w:r>
-        <w:rPr>
-          <w:rFonts w:ascii="Aptos" w:eastAsia="MS PGothic" w:hAnsi="Aptos" w:cs="MS PGothic"/>
-          <w:b/>
-          <w:bCs/>
-          <w:kern w:val="0"/>
-          <w:sz w:val="28"/>
-          <w:szCs w:val="28"/>
-          <w:lang w:eastAsia="ja-JP"/>
-          <w14:ligatures w14:val="none"/>
-        </w:rPr>
-        <w:t>Where:</w:t>
-      </w:r>
-      <w:r>
-        <w:rPr>
-          <w:rFonts w:ascii="Aptos" w:eastAsia="MS PGothic" w:hAnsi="Aptos" w:cs="MS PGothic"/>
-          <w:kern w:val="0"/>
-          <w:sz w:val="28"/>
-          <w:szCs w:val="28"/>
-          <w:lang w:eastAsia="ja-JP"/>
-          <w14:ligatures w14:val="none"/>
-        </w:rPr>
-        <w:t xml:space="preserve"> Virtual (link will be provided after registration)</w:t>
+        <w:t>Chief Innovation Officer</w:t>
       </w:r>
       <w:r>
         <w:rPr>
@@ -513,380 +647,87 @@
           <w14:ligatures w14:val="none"/>
         </w:rPr>
         <w:br/>
-      </w:r>
-      <w:r>
-        <w:rPr>
-          <w:rFonts w:ascii="Aptos" w:eastAsia="MS PGothic" w:hAnsi="Aptos" w:cs="MS PGothic"/>
-          <w:b/>
-          <w:bCs/>
-          <w:kern w:val="0"/>
-          <w:sz w:val="28"/>
-          <w:szCs w:val="28"/>
-          <w:lang w:eastAsia="ja-JP"/>
-          <w14:ligatures w14:val="none"/>
-        </w:rPr>
-        <w:t>Cost:</w:t>
-      </w:r>
-      <w:r>
-        <w:rPr>
-          <w:rFonts w:ascii="Aptos" w:eastAsia="MS PGothic" w:hAnsi="Aptos" w:cs="MS PGothic"/>
-          <w:kern w:val="0"/>
-          <w:sz w:val="28"/>
-          <w:szCs w:val="28"/>
-          <w:lang w:eastAsia="ja-JP"/>
-          <w14:ligatures w14:val="none"/>
-        </w:rPr>
-        <w:t xml:space="preserve"> FREE (previously $$$$)</w:t>
-      </w:r>
-    </w:p>
-    <w:p>
-      <w:pPr>
-        <w:spacing w:before="100" w:beforeAutospacing="1" w:after="100" w:afterAutospacing="1" w:line="240" w:lineRule="auto"/>
-        <w:rPr>
-          <w:rFonts w:ascii="Aptos" w:eastAsia="MS PGothic" w:hAnsi="Aptos" w:cs="MS PGothic"/>
-          <w:kern w:val="0"/>
-          <w:sz w:val="28"/>
-          <w:szCs w:val="28"/>
-          <w:lang w:eastAsia="ja-JP"/>
-          <w14:ligatures w14:val="none"/>
-        </w:rPr>
-      </w:pPr>
-      <w:r>
-        <w:rPr>
-          <w:rFonts w:ascii="Aptos" w:eastAsia="MS PGothic" w:hAnsi="Aptos" w:cs="MS PGothic"/>
-          <w:kern w:val="0"/>
-          <w:sz w:val="28"/>
-          <w:szCs w:val="28"/>
-          <w:lang w:eastAsia="ja-JP"/>
-          <w14:ligatures w14:val="none"/>
-        </w:rPr>
-        <w:t xml:space="preserve">→ </w:t>
-      </w:r>
-      <w:r>
-        <w:rPr>
-          <w:rFonts w:ascii="Aptos" w:eastAsia="MS PGothic" w:hAnsi="Aptos" w:cs="MS PGothic"/>
-          <w:b/>
-          <w:bCs/>
-          <w:kern w:val="0"/>
-          <w:sz w:val="28"/>
-          <w:szCs w:val="28"/>
-          <w:lang w:eastAsia="ja-JP"/>
-          <w14:ligatures w14:val="none"/>
-        </w:rPr>
-        <w:t>[REGISTER HERE]</w:t>
-      </w:r>
-      <w:r>
-        <w:rPr>
-          <w:rFonts w:ascii="Aptos" w:eastAsia="MS PGothic" w:hAnsi="Aptos" w:cs="MS PGothic"/>
-          <w:kern w:val="0"/>
-          <w:sz w:val="28"/>
-          <w:szCs w:val="28"/>
-          <w:lang w:eastAsia="ja-JP"/>
-          <w14:ligatures w14:val="none"/>
-        </w:rPr>
-        <w:t xml:space="preserve"> </w:t>
+        <w:t>Azure Innovators</w:t>
+      </w:r>
+      <w:r>
+        <w:rPr>
+          <w:rFonts w:ascii="Aptos" w:eastAsia="MS PGothic" w:hAnsi="Aptos" w:cs="MS PGothic"/>
+          <w:kern w:val="0"/>
+          <w:sz w:val="28"/>
+          <w:szCs w:val="28"/>
+          <w:lang w:eastAsia="ja-JP"/>
+          <w14:ligatures w14:val="none"/>
+        </w:rPr>
+        <w:br/>
+        <w:t>JONeillSr@azureinnovators.com</w:t>
+      </w:r>
+      <w:r>
+        <w:rPr>
+          <w:rFonts w:ascii="Aptos" w:eastAsia="MS PGothic" w:hAnsi="Aptos" w:cs="MS PGothic"/>
+          <w:kern w:val="0"/>
+          <w:sz w:val="28"/>
+          <w:szCs w:val="28"/>
+          <w:lang w:eastAsia="ja-JP"/>
+          <w14:ligatures w14:val="none"/>
+        </w:rPr>
+        <w:br/>
+        <w:t>(440) 813-6695</w:t>
+      </w:r>
+      <w:r>
+        <w:rPr>
+          <w:rFonts w:ascii="Aptos" w:eastAsia="MS PGothic" w:hAnsi="Aptos" w:cs="MS PGothic"/>
+          <w:kern w:val="0"/>
+          <w:sz w:val="28"/>
+          <w:szCs w:val="28"/>
+          <w:lang w:eastAsia="ja-JP"/>
+          <w14:ligatures w14:val="none"/>
+        </w:rPr>
+        <w:br/>
+        <w:t xml:space="preserve">LinkedIn: </w:t>
       </w:r>
       <w:hyperlink r:id="rId5" w:history="1">
         <w:r>
           <w:rPr>
+            <w:rStyle w:val="Hyperlink"/>
             <w:rFonts w:ascii="Aptos" w:eastAsia="MS PGothic" w:hAnsi="Aptos" w:cs="MS PGothic"/>
-            <w:color w:val="467886"/>
             <w:kern w:val="0"/>
             <w:sz w:val="28"/>
             <w:szCs w:val="28"/>
-            <w:u w:val="single"/>
             <w:lang w:eastAsia="ja-JP"/>
             <w14:ligatures w14:val="none"/>
           </w:rPr>
-          <w:t>Cybersecurity &amp; Ransomware Live! Virt Con 2025 - New Registration</w:t>
+          <w:t>www.linkedin.com/in/john-o-neill-sr-0403</w:t>
+        </w:r>
+      </w:hyperlink>
+      <w:r>
+        <w:rPr>
+          <w:rFonts w:ascii="Aptos" w:eastAsia="MS PGothic" w:hAnsi="Aptos" w:cs="MS PGothic"/>
+          <w:kern w:val="0"/>
+          <w:sz w:val="28"/>
+          <w:szCs w:val="28"/>
+          <w:lang w:eastAsia="ja-JP"/>
+          <w14:ligatures w14:val="none"/>
+        </w:rPr>
+        <w:br/>
+        <w:t xml:space="preserve">BlueSky: </w:t>
+      </w:r>
+      <w:hyperlink r:id="rId6" w:history="1">
+        <w:r>
+          <w:rPr>
+            <w:rStyle w:val="Hyperlink"/>
+            <w:rFonts w:ascii="Aptos" w:eastAsia="MS PGothic" w:hAnsi="Aptos" w:cs="MS PGothic"/>
+            <w:kern w:val="0"/>
+            <w:sz w:val="28"/>
+            <w:szCs w:val="28"/>
+            <w:lang w:eastAsia="ja-JP"/>
+            <w14:ligatures w14:val="none"/>
+          </w:rPr>
+          <w:t>https://bsky.app/profile/johnoneillsr.azureinnovators.com</w:t>
         </w:r>
       </w:hyperlink>
     </w:p>
     <w:p>
       <w:pPr>
-        <w:spacing w:before="100" w:beforeAutospacing="1" w:after="100" w:afterAutospacing="1" w:line="240" w:lineRule="auto"/>
-        <w:rPr>
-          <w:rFonts w:ascii="Aptos" w:eastAsia="MS PGothic" w:hAnsi="Aptos" w:cs="MS PGothic"/>
-          <w:b/>
-          <w:bCs/>
-          <w:kern w:val="0"/>
-          <w:sz w:val="28"/>
-          <w:szCs w:val="28"/>
-          <w:lang w:eastAsia="ja-JP"/>
-          <w14:ligatures w14:val="none"/>
-        </w:rPr>
-      </w:pPr>
-      <w:r>
-        <w:rPr>
-          <w:rFonts w:ascii="Aptos" w:eastAsia="MS PGothic" w:hAnsi="Aptos" w:cs="MS PGothic"/>
-          <w:b/>
-          <w:bCs/>
-          <w:kern w:val="0"/>
-          <w:sz w:val="28"/>
-          <w:szCs w:val="28"/>
-          <w:lang w:eastAsia="ja-JP"/>
-          <w14:ligatures w14:val="none"/>
-        </w:rPr>
-        <w:t>My Sessions (All times listed in Central Time):</w:t>
-      </w:r>
-    </w:p>
-    <w:p>
-      <w:pPr>
-        <w:spacing w:before="100" w:beforeAutospacing="1" w:after="100" w:afterAutospacing="1" w:line="240" w:lineRule="auto"/>
-        <w:rPr>
-          <w:rFonts w:ascii="Aptos" w:eastAsia="MS PGothic" w:hAnsi="Aptos" w:cs="MS PGothic"/>
-          <w:kern w:val="0"/>
-          <w:sz w:val="28"/>
-          <w:szCs w:val="28"/>
-          <w:lang w:eastAsia="ja-JP"/>
-          <w14:ligatures w14:val="none"/>
-        </w:rPr>
-      </w:pPr>
-      <w:r>
-        <w:rPr>
-          <w:rFonts w:ascii="Aptos" w:eastAsia="MS PGothic" w:hAnsi="Aptos" w:cs="MS PGothic"/>
-          <w:b/>
-          <w:bCs/>
-          <w:kern w:val="0"/>
-          <w:sz w:val="28"/>
-          <w:szCs w:val="28"/>
-          <w:lang w:eastAsia="ja-JP"/>
-          <w14:ligatures w14:val="none"/>
-        </w:rPr>
-        <w:t>Wednesday, May 14</w:t>
-      </w:r>
-    </w:p>
-    <w:p>
-      <w:pPr>
-        <w:numPr>
-          <w:ilvl w:val="0"/>
-          <w:numId w:val="2"/>
-        </w:numPr>
-        <w:spacing w:before="100" w:beforeAutospacing="1" w:after="100" w:afterAutospacing="1" w:line="240" w:lineRule="auto"/>
-        <w:rPr>
-          <w:rFonts w:ascii="Aptos" w:eastAsia="MS PGothic" w:hAnsi="Aptos" w:cs="MS PGothic"/>
-          <w:kern w:val="0"/>
-          <w:sz w:val="28"/>
-          <w:szCs w:val="28"/>
-          <w:lang w:eastAsia="ja-JP"/>
-          <w14:ligatures w14:val="none"/>
-        </w:rPr>
-      </w:pPr>
-      <w:r>
-        <w:rPr>
-          <w:rFonts w:ascii="Aptos" w:eastAsia="MS PGothic" w:hAnsi="Aptos" w:cs="MS PGothic"/>
-          <w:b/>
-          <w:bCs/>
-          <w:kern w:val="0"/>
-          <w:sz w:val="28"/>
-          <w:szCs w:val="28"/>
-          <w:lang w:eastAsia="ja-JP"/>
-          <w14:ligatures w14:val="none"/>
-        </w:rPr>
-        <w:t>10:15 - 11:15am:</w:t>
-      </w:r>
-      <w:r>
-        <w:rPr>
-          <w:rFonts w:ascii="Aptos" w:eastAsia="MS PGothic" w:hAnsi="Aptos" w:cs="MS PGothic"/>
-          <w:kern w:val="0"/>
-          <w:sz w:val="28"/>
-          <w:szCs w:val="28"/>
-          <w:lang w:eastAsia="ja-JP"/>
-          <w14:ligatures w14:val="none"/>
-        </w:rPr>
-        <w:t xml:space="preserve"> Panel Discussion: Data Resilience Redefined: Navigating Protection and Recovery in the Cloud Era</w:t>
-      </w:r>
-    </w:p>
-    <w:p>
-      <w:pPr>
-        <w:numPr>
-          <w:ilvl w:val="0"/>
-          <w:numId w:val="2"/>
-        </w:numPr>
-        <w:spacing w:before="100" w:beforeAutospacing="1" w:after="100" w:afterAutospacing="1" w:line="240" w:lineRule="auto"/>
-        <w:rPr>
-          <w:rFonts w:ascii="Aptos" w:eastAsia="MS PGothic" w:hAnsi="Aptos" w:cs="MS PGothic"/>
-          <w:kern w:val="0"/>
-          <w:sz w:val="28"/>
-          <w:szCs w:val="28"/>
-          <w:lang w:eastAsia="ja-JP"/>
-          <w14:ligatures w14:val="none"/>
-        </w:rPr>
-      </w:pPr>
-      <w:r>
-        <w:rPr>
-          <w:rFonts w:ascii="Aptos" w:eastAsia="MS PGothic" w:hAnsi="Aptos" w:cs="MS PGothic"/>
-          <w:b/>
-          <w:bCs/>
-          <w:kern w:val="0"/>
-          <w:sz w:val="28"/>
-          <w:szCs w:val="28"/>
-          <w:lang w:eastAsia="ja-JP"/>
-          <w14:ligatures w14:val="none"/>
-        </w:rPr>
-        <w:t>11:30am - 12:00pm:</w:t>
-      </w:r>
-      <w:r>
-        <w:rPr>
-          <w:rFonts w:ascii="Aptos" w:eastAsia="MS PGothic" w:hAnsi="Aptos" w:cs="MS PGothic"/>
-          <w:kern w:val="0"/>
-          <w:sz w:val="28"/>
-          <w:szCs w:val="28"/>
-          <w:lang w:eastAsia="ja-JP"/>
-          <w14:ligatures w14:val="none"/>
-        </w:rPr>
-        <w:t xml:space="preserve"> Fast Focus: Understanding Cyber Attacks</w:t>
-      </w:r>
-    </w:p>
-    <w:p>
-      <w:pPr>
-        <w:numPr>
-          <w:ilvl w:val="0"/>
-          <w:numId w:val="2"/>
-        </w:numPr>
-        <w:spacing w:before="100" w:beforeAutospacing="1" w:after="100" w:afterAutospacing="1" w:line="240" w:lineRule="auto"/>
-        <w:rPr>
-          <w:rFonts w:ascii="Aptos" w:eastAsia="MS PGothic" w:hAnsi="Aptos" w:cs="MS PGothic"/>
-          <w:kern w:val="0"/>
-          <w:sz w:val="28"/>
-          <w:szCs w:val="28"/>
-          <w:lang w:eastAsia="ja-JP"/>
-          <w14:ligatures w14:val="none"/>
-        </w:rPr>
-      </w:pPr>
-      <w:r>
-        <w:rPr>
-          <w:rFonts w:ascii="Aptos" w:eastAsia="MS PGothic" w:hAnsi="Aptos" w:cs="MS PGothic"/>
-          <w:b/>
-          <w:bCs/>
-          <w:kern w:val="0"/>
-          <w:sz w:val="28"/>
-          <w:szCs w:val="28"/>
-          <w:lang w:eastAsia="ja-JP"/>
-          <w14:ligatures w14:val="none"/>
-        </w:rPr>
-        <w:t>2:15 - 3:15pm:</w:t>
-      </w:r>
-      <w:r>
-        <w:rPr>
-          <w:rFonts w:ascii="Aptos" w:eastAsia="MS PGothic" w:hAnsi="Aptos" w:cs="MS PGothic"/>
-          <w:kern w:val="0"/>
-          <w:sz w:val="28"/>
-          <w:szCs w:val="28"/>
-          <w:lang w:eastAsia="ja-JP"/>
-          <w14:ligatures w14:val="none"/>
-        </w:rPr>
-        <w:t xml:space="preserve"> Surviving Ransomware Attacks with Microsoft Defender</w:t>
-      </w:r>
-    </w:p>
-    <w:p>
-      <w:pPr>
-        <w:numPr>
-          <w:ilvl w:val="0"/>
-          <w:numId w:val="2"/>
-        </w:numPr>
-        <w:spacing w:before="100" w:beforeAutospacing="1" w:after="100" w:afterAutospacing="1" w:line="240" w:lineRule="auto"/>
-        <w:rPr>
-          <w:rFonts w:ascii="Aptos" w:eastAsia="MS PGothic" w:hAnsi="Aptos" w:cs="MS PGothic"/>
-          <w:kern w:val="0"/>
-          <w:sz w:val="28"/>
-          <w:szCs w:val="28"/>
-          <w:lang w:eastAsia="ja-JP"/>
-          <w14:ligatures w14:val="none"/>
-        </w:rPr>
-      </w:pPr>
-      <w:r>
-        <w:rPr>
-          <w:rFonts w:ascii="Aptos" w:eastAsia="MS PGothic" w:hAnsi="Aptos" w:cs="MS PGothic"/>
-          <w:b/>
-          <w:bCs/>
-          <w:kern w:val="0"/>
-          <w:sz w:val="28"/>
-          <w:szCs w:val="28"/>
-          <w:lang w:eastAsia="ja-JP"/>
-          <w14:ligatures w14:val="none"/>
-        </w:rPr>
-        <w:t>3:30 - 4:30pm:</w:t>
-      </w:r>
-      <w:r>
-        <w:rPr>
-          <w:rFonts w:ascii="Aptos" w:eastAsia="MS PGothic" w:hAnsi="Aptos" w:cs="MS PGothic"/>
-          <w:kern w:val="0"/>
-          <w:sz w:val="28"/>
-          <w:szCs w:val="28"/>
-          <w:lang w:eastAsia="ja-JP"/>
-          <w14:ligatures w14:val="none"/>
-        </w:rPr>
-        <w:t xml:space="preserve"> Securing the Supply Chain: Lessons Learned from Real Breaches</w:t>
-      </w:r>
-    </w:p>
-    <w:p>
-      <w:pPr>
-        <w:spacing w:before="100" w:beforeAutospacing="1" w:after="100" w:afterAutospacing="1" w:line="240" w:lineRule="auto"/>
-        <w:rPr>
-          <w:rFonts w:ascii="Aptos" w:eastAsia="MS PGothic" w:hAnsi="Aptos" w:cs="MS PGothic"/>
-          <w:kern w:val="0"/>
-          <w:sz w:val="28"/>
-          <w:szCs w:val="28"/>
-          <w:lang w:eastAsia="ja-JP"/>
-          <w14:ligatures w14:val="none"/>
-        </w:rPr>
-      </w:pPr>
-      <w:r>
-        <w:rPr>
-          <w:rFonts w:ascii="Aptos" w:eastAsia="MS PGothic" w:hAnsi="Aptos" w:cs="MS PGothic"/>
-          <w:b/>
-          <w:bCs/>
-          <w:kern w:val="0"/>
-          <w:sz w:val="28"/>
-          <w:szCs w:val="28"/>
-          <w:lang w:eastAsia="ja-JP"/>
-          <w14:ligatures w14:val="none"/>
-        </w:rPr>
-        <w:t>Thursday, May 15</w:t>
-      </w:r>
-    </w:p>
-    <w:p>
-      <w:pPr>
-        <w:numPr>
-          <w:ilvl w:val="0"/>
-          <w:numId w:val="3"/>
-        </w:numPr>
-        <w:spacing w:before="100" w:beforeAutospacing="1" w:after="100" w:afterAutospacing="1" w:line="240" w:lineRule="auto"/>
-        <w:rPr>
-          <w:rFonts w:ascii="Aptos" w:eastAsia="MS PGothic" w:hAnsi="Aptos" w:cs="MS PGothic"/>
-          <w:kern w:val="0"/>
-          <w:sz w:val="28"/>
-          <w:szCs w:val="28"/>
-          <w:lang w:eastAsia="ja-JP"/>
-          <w14:ligatures w14:val="none"/>
-        </w:rPr>
-      </w:pPr>
-      <w:r>
-        <w:rPr>
-          <w:rFonts w:ascii="Aptos" w:eastAsia="MS PGothic" w:hAnsi="Aptos" w:cs="MS PGothic"/>
-          <w:b/>
-          <w:bCs/>
-          <w:kern w:val="0"/>
-          <w:sz w:val="28"/>
-          <w:szCs w:val="28"/>
-          <w:lang w:eastAsia="ja-JP"/>
-          <w14:ligatures w14:val="none"/>
-        </w:rPr>
-        <w:t>10:15 - 11:15am:</w:t>
-      </w:r>
-      <w:r>
-        <w:rPr>
-          <w:rFonts w:ascii="Aptos" w:eastAsia="MS PGothic" w:hAnsi="Aptos" w:cs="MS PGothic"/>
-          <w:kern w:val="0"/>
-          <w:sz w:val="28"/>
-          <w:szCs w:val="28"/>
-          <w:lang w:eastAsia="ja-JP"/>
-          <w14:ligatures w14:val="none"/>
-        </w:rPr>
-        <w:t xml:space="preserve"> </w:t>
-      </w:r>
-      <w:r>
         <w:rPr>
           <w:rFonts w:ascii="Aptos" w:eastAsia="MS PGothic" w:hAnsi="Aptos" w:cs="MS PGothic"/>
           <w:i/>
@@ -897,402 +738,20 @@
           <w:lang w:eastAsia="ja-JP"/>
           <w14:ligatures w14:val="none"/>
         </w:rPr>
-        <w:t>KEYNOTE</w:t>
-      </w:r>
-      <w:r>
-        <w:rPr>
-          <w:rFonts w:ascii="Aptos" w:eastAsia="MS PGothic" w:hAnsi="Aptos" w:cs="MS PGothic"/>
-          <w:kern w:val="0"/>
-          <w:sz w:val="28"/>
-          <w:szCs w:val="28"/>
-          <w:lang w:eastAsia="ja-JP"/>
-          <w14:ligatures w14:val="none"/>
-        </w:rPr>
-        <w:t xml:space="preserve"> - Digital Sanctuary: Securing Every Organization's Connected World</w:t>
-      </w:r>
-    </w:p>
-    <w:p>
-      <w:pPr>
-        <w:spacing w:before="100" w:beforeAutospacing="1" w:after="100" w:afterAutospacing="1" w:line="240" w:lineRule="auto"/>
-        <w:rPr>
-          <w:rFonts w:ascii="Aptos" w:eastAsia="MS PGothic" w:hAnsi="Aptos" w:cs="MS PGothic"/>
-          <w:kern w:val="0"/>
-          <w:sz w:val="28"/>
-          <w:szCs w:val="28"/>
-          <w:lang w:eastAsia="ja-JP"/>
-          <w14:ligatures w14:val="none"/>
-        </w:rPr>
-      </w:pPr>
-      <w:r>
-        <w:rPr>
-          <w:rFonts w:ascii="Aptos" w:eastAsia="MS PGothic" w:hAnsi="Aptos" w:cs="MS PGothic"/>
-          <w:kern w:val="0"/>
-          <w:sz w:val="28"/>
-          <w:szCs w:val="28"/>
-          <w:lang w:eastAsia="ja-JP"/>
-          <w14:ligatures w14:val="none"/>
-        </w:rPr>
-        <w:br/>
-        <w:t>Spots are filling up quickly since the free registration announcement, so don't wait!</w:t>
-      </w:r>
-    </w:p>
-    <w:p>
-      <w:pPr>
-        <w:spacing w:before="100" w:beforeAutospacing="1" w:after="100" w:afterAutospacing="1" w:line="240" w:lineRule="auto"/>
-        <w:rPr>
-          <w:rFonts w:ascii="Aptos" w:eastAsia="MS PGothic" w:hAnsi="Aptos" w:cs="MS PGothic"/>
-          <w:kern w:val="0"/>
-          <w:sz w:val="28"/>
-          <w:szCs w:val="28"/>
-          <w:lang w:eastAsia="ja-JP"/>
-          <w14:ligatures w14:val="none"/>
-        </w:rPr>
-      </w:pPr>
-      <w:r>
-        <w:rPr>
-          <w:rFonts w:ascii="Aptos" w:eastAsia="MS PGothic" w:hAnsi="Aptos" w:cs="MS PGothic"/>
-          <w:kern w:val="0"/>
-          <w:sz w:val="28"/>
-          <w:szCs w:val="28"/>
-          <w:lang w:eastAsia="ja-JP"/>
-          <w14:ligatures w14:val="none"/>
-        </w:rPr>
-        <w:t>Feel free to reach out if you have any questions. Hope to see you there!</w:t>
-      </w:r>
-    </w:p>
-    <w:p>
-      <w:pPr>
-        <w:spacing w:before="100" w:beforeAutospacing="1" w:after="100" w:afterAutospacing="1" w:line="240" w:lineRule="auto"/>
-        <w:rPr>
-          <w:rFonts w:ascii="Aptos" w:eastAsia="MS PGothic" w:hAnsi="Aptos" w:cs="MS PGothic"/>
-          <w:kern w:val="0"/>
-          <w:sz w:val="28"/>
-          <w:szCs w:val="28"/>
-          <w:lang w:eastAsia="ja-JP"/>
-          <w14:ligatures w14:val="none"/>
-        </w:rPr>
-      </w:pPr>
-      <w:r>
-        <w:rPr>
-          <w:rFonts w:ascii="Aptos" w:eastAsia="MS PGothic" w:hAnsi="Aptos" w:cs="MS PGothic"/>
-          <w:kern w:val="0"/>
-          <w:sz w:val="28"/>
-          <w:szCs w:val="28"/>
-          <w:lang w:eastAsia="ja-JP"/>
-          <w14:ligatures w14:val="none"/>
-        </w:rPr>
-        <w:t>Cheers,</w:t>
-      </w:r>
-      <w:r>
-        <w:rPr>
-          <w:rFonts w:ascii="Aptos" w:eastAsia="MS PGothic" w:hAnsi="Aptos" w:cs="MS PGothic"/>
-          <w:kern w:val="0"/>
-          <w:sz w:val="28"/>
-          <w:szCs w:val="28"/>
-          <w:lang w:eastAsia="ja-JP"/>
-          <w14:ligatures w14:val="none"/>
-        </w:rPr>
-        <w:br/>
-      </w:r>
-      <w:r>
-        <w:rPr>
-          <w:rFonts w:ascii="Aptos" w:eastAsia="MS PGothic" w:hAnsi="Aptos" w:cs="MS PGothic"/>
-          <w:kern w:val="0"/>
-          <w:sz w:val="28"/>
-          <w:szCs w:val="28"/>
-          <w:lang w:eastAsia="ja-JP"/>
-          <w14:ligatures w14:val="none"/>
-        </w:rPr>
-        <w:br/>
-        <w:t>John O’Neill Sr.</w:t>
-      </w:r>
-    </w:p>
-    <w:p>
-      <w:pPr>
-        <w:spacing w:after="0" w:line="240" w:lineRule="auto"/>
-      </w:pPr>
-      <w:r>
-        <w:rPr>
-          <w:rFonts w:ascii="Aptos" w:eastAsia="Aptos" w:hAnsi="Aptos" w:cs="Calibri"/>
-          <w:kern w:val="0"/>
-          <w:sz w:val="28"/>
-          <w:szCs w:val="28"/>
-          <w:lang w:eastAsia="ja-JP"/>
-          <w14:ligatures w14:val="none"/>
-        </w:rPr>
-        <w:t>Join me on BlueSky - </w:t>
-      </w:r>
-      <w:hyperlink r:id="rId6" w:history="1">
-        <w:r>
-          <w:rPr>
-            <w:rFonts w:ascii="Aptos" w:eastAsia="Aptos" w:hAnsi="Aptos" w:cs="Calibri"/>
-            <w:color w:val="467886"/>
-            <w:kern w:val="0"/>
-            <w:sz w:val="28"/>
-            <w:szCs w:val="28"/>
-            <w:u w:val="single"/>
-            <w:lang w:eastAsia="ja-JP"/>
-            <w14:ligatures w14:val="none"/>
-          </w:rPr>
-          <w:t>@johnoneillsr.azureinnovators.com</w:t>
-        </w:r>
-      </w:hyperlink>
-      <w:r>
-        <w:rPr>
-          <w:rFonts w:ascii="Aptos" w:eastAsia="Aptos" w:hAnsi="Aptos" w:cs="Calibri"/>
-          <w:color w:val="467886"/>
-          <w:kern w:val="0"/>
-          <w:sz w:val="28"/>
-          <w:szCs w:val="28"/>
-          <w:u w:val="single"/>
-          <w:lang w:eastAsia="ja-JP"/>
-          <w14:ligatures w14:val="none"/>
-        </w:rPr>
-        <w:br/>
-      </w:r>
-      <w:r>
-        <w:rPr>
-          <w:rFonts w:ascii="Aptos" w:eastAsia="Aptos" w:hAnsi="Aptos" w:cs="Calibri"/>
-          <w:kern w:val="0"/>
-          <w:sz w:val="28"/>
-          <w:szCs w:val="28"/>
-          <w:lang w:eastAsia="ja-JP"/>
-          <w14:ligatures w14:val="none"/>
-        </w:rPr>
-        <w:t>Connect with me on LinkedIn -</w:t>
-      </w:r>
-      <w:r>
-        <w:rPr>
-          <w:rFonts w:ascii="Aptos" w:eastAsia="Aptos" w:hAnsi="Aptos" w:cs="Calibri"/>
-          <w:color w:val="467886"/>
-          <w:kern w:val="0"/>
-          <w:sz w:val="28"/>
-          <w:szCs w:val="28"/>
-          <w:u w:val="single"/>
-          <w:lang w:eastAsia="ja-JP"/>
-          <w14:ligatures w14:val="none"/>
-        </w:rPr>
-        <w:t xml:space="preserve"> </w:t>
-      </w:r>
-      <w:hyperlink r:id="rId7" w:history="1">
-        <w:r>
-          <w:rPr>
-            <w:rFonts w:ascii="Aptos" w:eastAsia="Aptos" w:hAnsi="Aptos" w:cs="Calibri"/>
-            <w:color w:val="467886"/>
-            <w:kern w:val="0"/>
-            <w:sz w:val="28"/>
-            <w:szCs w:val="28"/>
-            <w:u w:val="single"/>
-            <w:lang w:eastAsia="ja-JP"/>
-            <w14:ligatures w14:val="none"/>
-          </w:rPr>
-          <w:t>John O'Neill Sr.</w:t>
-        </w:r>
-      </w:hyperlink>
-      <w:r>
-        <w:rPr>
-          <w:rFonts w:ascii="Aptos" w:eastAsia="Aptos" w:hAnsi="Aptos" w:cs="Calibri"/>
-          <w:kern w:val="0"/>
-          <w:sz w:val="24"/>
-          <w:szCs w:val="24"/>
-          <w:lang w:eastAsia="ja-JP"/>
-          <w14:ligatures w14:val="none"/>
-        </w:rPr>
-        <w:br/>
-      </w:r>
-      <w:r>
-        <w:rPr>
-          <w:rFonts w:ascii="Aptos" w:eastAsia="Aptos" w:hAnsi="Aptos" w:cs="Calibri"/>
-          <w:kern w:val="0"/>
-          <w:sz w:val="28"/>
-          <w:szCs w:val="28"/>
-          <w:lang w:eastAsia="ja-JP"/>
-          <w14:ligatures w14:val="none"/>
-        </w:rPr>
-        <w:t>Check out free resources at my GitHub -</w:t>
-      </w:r>
-      <w:r>
-        <w:rPr>
-          <w:rFonts w:ascii="Aptos" w:eastAsia="Aptos" w:hAnsi="Aptos" w:cs="Calibri"/>
-          <w:color w:val="467886"/>
-          <w:kern w:val="0"/>
-          <w:sz w:val="28"/>
-          <w:szCs w:val="28"/>
-          <w:u w:val="single"/>
-          <w:lang w:eastAsia="ja-JP"/>
-          <w14:ligatures w14:val="none"/>
-        </w:rPr>
-        <w:t xml:space="preserve"> </w:t>
-      </w:r>
-      <w:hyperlink r:id="rId8" w:history="1">
-        <w:proofErr w:type="spellStart"/>
-        <w:r>
-          <w:rPr>
-            <w:rFonts w:ascii="Aptos" w:eastAsia="Aptos" w:hAnsi="Aptos" w:cs="Calibri"/>
-            <w:color w:val="467886"/>
-            <w:kern w:val="0"/>
-            <w:sz w:val="28"/>
-            <w:szCs w:val="28"/>
-            <w:u w:val="single"/>
-            <w:lang w:eastAsia="ja-JP"/>
-            <w14:ligatures w14:val="none"/>
-          </w:rPr>
-          <w:t>JONeillSr</w:t>
-        </w:r>
-        <w:proofErr w:type="spellEnd"/>
-        <w:r>
-          <w:rPr>
-            <w:rFonts w:ascii="Aptos" w:eastAsia="Aptos" w:hAnsi="Aptos" w:cs="Calibri"/>
-            <w:color w:val="467886"/>
-            <w:kern w:val="0"/>
-            <w:sz w:val="28"/>
-            <w:szCs w:val="28"/>
-            <w:u w:val="single"/>
-            <w:lang w:eastAsia="ja-JP"/>
-            <w14:ligatures w14:val="none"/>
-          </w:rPr>
-          <w:t xml:space="preserve"> (John O'Neill Sr.) · GitHub</w:t>
-        </w:r>
-      </w:hyperlink>
-    </w:p>
-    <w:p>
-      <w:pPr>
-        <w:spacing w:after="0" w:line="240" w:lineRule="auto"/>
-        <w:rPr>
-          <w:rFonts w:ascii="Aptos" w:eastAsia="Aptos" w:hAnsi="Aptos" w:cs="Calibri"/>
-          <w:kern w:val="0"/>
-          <w:sz w:val="24"/>
-          <w:szCs w:val="24"/>
-          <w:lang w:eastAsia="ja-JP"/>
-          <w14:ligatures w14:val="none"/>
-        </w:rPr>
-      </w:pPr>
-    </w:p>
-    <w:p>
-      <w:pPr>
-        <w:spacing w:before="100" w:beforeAutospacing="1" w:after="100" w:afterAutospacing="1" w:line="240" w:lineRule="auto"/>
-        <w:rPr>
-          <w:rFonts w:ascii="Aptos" w:eastAsia="MS PGothic" w:hAnsi="Aptos" w:cs="MS PGothic"/>
-          <w:kern w:val="0"/>
-          <w:sz w:val="24"/>
-          <w:szCs w:val="24"/>
-          <w:lang w:eastAsia="ja-JP"/>
-          <w14:ligatures w14:val="none"/>
-        </w:rPr>
-      </w:pPr>
-      <w:proofErr w:type="gramStart"/>
+      </w:pPr>
       <w:r>
         <w:rPr>
           <w:rFonts w:ascii="Aptos" w:eastAsia="MS PGothic" w:hAnsi="Aptos" w:cs="MS PGothic"/>
           <w:i/>
           <w:iCs/>
           <w:kern w:val="0"/>
-          <w:sz w:val="24"/>
-          <w:szCs w:val="24"/>
-          <w:lang w:eastAsia="ja-JP"/>
-          <w14:ligatures w14:val="none"/>
-        </w:rPr>
-        <w:t>P.S.</w:t>
-      </w:r>
-      <w:proofErr w:type="gramEnd"/>
-      <w:r>
-        <w:rPr>
-          <w:rFonts w:ascii="Aptos" w:eastAsia="MS PGothic" w:hAnsi="Aptos" w:cs="MS PGothic"/>
-          <w:kern w:val="0"/>
-          <w:sz w:val="24"/>
-          <w:szCs w:val="24"/>
-          <w:lang w:eastAsia="ja-JP"/>
-          <w14:ligatures w14:val="none"/>
-        </w:rPr>
-        <w:t xml:space="preserve"> If you know others who might benefit from this conference, please forward this email. The more the merrier!</w:t>
-      </w:r>
-    </w:p>
-    <w:p>
-      <w:pPr>
-        <w:spacing w:after="0" w:line="240" w:lineRule="auto"/>
-        <w:rPr>
-          <w:rFonts w:ascii="Aptos" w:eastAsia="MS PGothic" w:hAnsi="Aptos" w:cs="MS PGothic"/>
-          <w:i/>
-          <w:iCs/>
-          <w:kern w:val="0"/>
-          <w:sz w:val="24"/>
-          <w:szCs w:val="24"/>
-          <w:lang w:eastAsia="ja-JP"/>
-        </w:rPr>
-      </w:pPr>
-      <w:r>
-        <w:rPr>
-          <w:rFonts w:ascii="Aptos" w:eastAsia="MS PGothic" w:hAnsi="Aptos" w:cs="MS PGothic"/>
-          <w:i/>
-          <w:iCs/>
-          <w:kern w:val="0"/>
-          <w:sz w:val="24"/>
-          <w:szCs w:val="24"/>
-          <w:lang w:eastAsia="ja-JP"/>
-        </w:rPr>
-        <w:t>If you n</w:t>
-      </w:r>
-      <w:r>
-        <w:rPr>
-          <w:rFonts w:ascii="Aptos" w:eastAsia="MS PGothic" w:hAnsi="Aptos" w:cs="MS PGothic"/>
-          <w:i/>
-          <w:iCs/>
-          <w:kern w:val="0"/>
-          <w:sz w:val="24"/>
-          <w:szCs w:val="24"/>
-          <w:lang w:eastAsia="ja-JP"/>
-        </w:rPr>
-        <w:t>o</w:t>
-      </w:r>
-      <w:r>
-        <w:rPr>
-          <w:rFonts w:ascii="Aptos" w:eastAsia="MS PGothic" w:hAnsi="Aptos" w:cs="MS PGothic"/>
-          <w:i/>
-          <w:iCs/>
-          <w:kern w:val="0"/>
-          <w:sz w:val="24"/>
-          <w:szCs w:val="24"/>
-          <w:lang w:eastAsia="ja-JP"/>
-        </w:rPr>
-        <w:t xml:space="preserve"> longer wish to receive updates from me, just reply to this email with “Unsubscribe” in the Subject.</w:t>
-      </w:r>
-    </w:p>
-    <w:p>
-      <w:pPr>
-        <w:spacing w:before="100" w:beforeAutospacing="1" w:after="100" w:afterAutospacing="1" w:line="240" w:lineRule="auto"/>
-        <w:rPr>
-          <w:rFonts w:ascii="Aptos" w:eastAsia="MS PGothic" w:hAnsi="Aptos" w:cs="MS PGothic"/>
-          <w:kern w:val="0"/>
-          <w:sz w:val="24"/>
-          <w:szCs w:val="24"/>
-          <w:lang w:eastAsia="ja-JP"/>
-          <w14:ligatures w14:val="none"/>
-        </w:rPr>
-      </w:pPr>
-    </w:p>
-    <w:p>
-      <w:pPr>
-        <w:spacing w:after="0" w:line="240" w:lineRule="auto"/>
-        <w:rPr>
-          <w:rFonts w:ascii="Aptos" w:eastAsia="MS PGothic" w:hAnsi="Aptos" w:cs="MS PGothic"/>
-          <w:kern w:val="0"/>
-          <w:sz w:val="24"/>
-          <w:szCs w:val="24"/>
-          <w:lang w:eastAsia="ja-JP"/>
-        </w:rPr>
-      </w:pPr>
-    </w:p>
-    <w:p>
-      <w:pPr>
-        <w:spacing w:after="0" w:line="240" w:lineRule="auto"/>
-        <w:rPr>
-          <w:rFonts w:ascii="Aptos" w:eastAsia="MS PGothic" w:hAnsi="Aptos" w:cs="MS PGothic"/>
-          <w:kern w:val="0"/>
-          <w:sz w:val="24"/>
-          <w:szCs w:val="24"/>
-          <w:lang w:eastAsia="ja-JP"/>
-        </w:rPr>
-      </w:pPr>
+          <w:sz w:val="28"/>
+          <w:szCs w:val="28"/>
+          <w:lang w:eastAsia="ja-JP"/>
+          <w14:ligatures w14:val="none"/>
+        </w:rPr>
+        <w:t>P.S. The Log4j vulnerability affected millions of applications worldwide within hours of disclosure. The next major supply chain incident isn't a matter of "if" – it's "when." Don't let your organization be caught unprepared.</w:t>
+      </w:r>
     </w:p>
     <w:p/>
     <w:sectPr>
@@ -1754,6 +1213,155 @@
       </w:rPr>
     </w:lvl>
   </w:abstractNum>
+  <w:abstractNum w:abstractNumId="3" w15:restartNumberingAfterBreak="0">
+    <w:nsid w:val="7AEF0445"/>
+    <w:multiLevelType w:val="multilevel"/>
+    <w:tmpl w:val="DF6CC02E"/>
+    <w:lvl w:ilvl="0">
+      <w:start w:val="1"/>
+      <w:numFmt w:val="bullet"/>
+      <w:lvlText w:val=""/>
+      <w:lvlJc w:val="left"/>
+      <w:pPr>
+        <w:tabs>
+          <w:tab w:val="num" w:pos="720"/>
+        </w:tabs>
+        <w:ind w:left="720" w:hanging="360"/>
+      </w:pPr>
+      <w:rPr>
+        <w:rFonts w:ascii="Symbol" w:hAnsi="Symbol" w:hint="default"/>
+        <w:sz w:val="20"/>
+      </w:rPr>
+    </w:lvl>
+    <w:lvl w:ilvl="1">
+      <w:start w:val="1"/>
+      <w:numFmt w:val="bullet"/>
+      <w:lvlText w:val="o"/>
+      <w:lvlJc w:val="left"/>
+      <w:pPr>
+        <w:tabs>
+          <w:tab w:val="num" w:pos="1440"/>
+        </w:tabs>
+        <w:ind w:left="1440" w:hanging="360"/>
+      </w:pPr>
+      <w:rPr>
+        <w:rFonts w:ascii="Courier New" w:hAnsi="Courier New" w:cs="Times New Roman" w:hint="default"/>
+        <w:sz w:val="20"/>
+      </w:rPr>
+    </w:lvl>
+    <w:lvl w:ilvl="2">
+      <w:start w:val="1"/>
+      <w:numFmt w:val="bullet"/>
+      <w:lvlText w:val=""/>
+      <w:lvlJc w:val="left"/>
+      <w:pPr>
+        <w:tabs>
+          <w:tab w:val="num" w:pos="2160"/>
+        </w:tabs>
+        <w:ind w:left="2160" w:hanging="360"/>
+      </w:pPr>
+      <w:rPr>
+        <w:rFonts w:ascii="Wingdings" w:hAnsi="Wingdings" w:hint="default"/>
+        <w:sz w:val="20"/>
+      </w:rPr>
+    </w:lvl>
+    <w:lvl w:ilvl="3">
+      <w:start w:val="1"/>
+      <w:numFmt w:val="bullet"/>
+      <w:lvlText w:val=""/>
+      <w:lvlJc w:val="left"/>
+      <w:pPr>
+        <w:tabs>
+          <w:tab w:val="num" w:pos="2880"/>
+        </w:tabs>
+        <w:ind w:left="2880" w:hanging="360"/>
+      </w:pPr>
+      <w:rPr>
+        <w:rFonts w:ascii="Wingdings" w:hAnsi="Wingdings" w:hint="default"/>
+        <w:sz w:val="20"/>
+      </w:rPr>
+    </w:lvl>
+    <w:lvl w:ilvl="4">
+      <w:start w:val="1"/>
+      <w:numFmt w:val="bullet"/>
+      <w:lvlText w:val=""/>
+      <w:lvlJc w:val="left"/>
+      <w:pPr>
+        <w:tabs>
+          <w:tab w:val="num" w:pos="3600"/>
+        </w:tabs>
+        <w:ind w:left="3600" w:hanging="360"/>
+      </w:pPr>
+      <w:rPr>
+        <w:rFonts w:ascii="Wingdings" w:hAnsi="Wingdings" w:hint="default"/>
+        <w:sz w:val="20"/>
+      </w:rPr>
+    </w:lvl>
+    <w:lvl w:ilvl="5">
+      <w:start w:val="1"/>
+      <w:numFmt w:val="bullet"/>
+      <w:lvlText w:val=""/>
+      <w:lvlJc w:val="left"/>
+      <w:pPr>
+        <w:tabs>
+          <w:tab w:val="num" w:pos="4320"/>
+        </w:tabs>
+        <w:ind w:left="4320" w:hanging="360"/>
+      </w:pPr>
+      <w:rPr>
+        <w:rFonts w:ascii="Wingdings" w:hAnsi="Wingdings" w:hint="default"/>
+        <w:sz w:val="20"/>
+      </w:rPr>
+    </w:lvl>
+    <w:lvl w:ilvl="6">
+      <w:start w:val="1"/>
+      <w:numFmt w:val="bullet"/>
+      <w:lvlText w:val=""/>
+      <w:lvlJc w:val="left"/>
+      <w:pPr>
+        <w:tabs>
+          <w:tab w:val="num" w:pos="5040"/>
+        </w:tabs>
+        <w:ind w:left="5040" w:hanging="360"/>
+      </w:pPr>
+      <w:rPr>
+        <w:rFonts w:ascii="Wingdings" w:hAnsi="Wingdings" w:hint="default"/>
+        <w:sz w:val="20"/>
+      </w:rPr>
+    </w:lvl>
+    <w:lvl w:ilvl="7">
+      <w:start w:val="1"/>
+      <w:numFmt w:val="bullet"/>
+      <w:lvlText w:val=""/>
+      <w:lvlJc w:val="left"/>
+      <w:pPr>
+        <w:tabs>
+          <w:tab w:val="num" w:pos="5760"/>
+        </w:tabs>
+        <w:ind w:left="5760" w:hanging="360"/>
+      </w:pPr>
+      <w:rPr>
+        <w:rFonts w:ascii="Wingdings" w:hAnsi="Wingdings" w:hint="default"/>
+        <w:sz w:val="20"/>
+      </w:rPr>
+    </w:lvl>
+    <w:lvl w:ilvl="8">
+      <w:start w:val="1"/>
+      <w:numFmt w:val="bullet"/>
+      <w:lvlText w:val=""/>
+      <w:lvlJc w:val="left"/>
+      <w:pPr>
+        <w:tabs>
+          <w:tab w:val="num" w:pos="6480"/>
+        </w:tabs>
+        <w:ind w:left="6480" w:hanging="360"/>
+      </w:pPr>
+      <w:rPr>
+        <w:rFonts w:ascii="Wingdings" w:hAnsi="Wingdings" w:hint="default"/>
+        <w:sz w:val="20"/>
+      </w:rPr>
+    </w:lvl>
+  </w:abstractNum>
   <w:num w:numId="1" w16cid:durableId="2043046054">
     <w:abstractNumId w:val="0"/>
   </w:num>
@@ -1762,6 +1370,9 @@
   </w:num>
   <w:num w:numId="3" w16cid:durableId="1031104666">
     <w:abstractNumId w:val="1"/>
+  </w:num>
+  <w:num w:numId="4" w16cid:durableId="1581787840">
+    <w:abstractNumId w:val="3"/>
   </w:num>
 </w:numbering>
 </file>

--- a/SendEmailFromOutlook/EmailTemplate.docx
+++ b/SendEmailFromOutlook/EmailTemplate.docx
@@ -24,6 +24,7 @@
         </w:rPr>
         <w:t>Dear [</w:t>
       </w:r>
+      <w:proofErr w:type="spellStart"/>
       <w:r>
         <w:rPr>
           <w:rFonts w:ascii="Aptos" w:eastAsia="MS PGothic" w:hAnsi="Aptos" w:cs="MS PGothic"/>
@@ -44,7 +45,19 @@
           <w:lang w:eastAsia="ja-JP"/>
           <w14:ligatures w14:val="none"/>
         </w:rPr>
-        <w:t>Name],</w:t>
+        <w:t>Name</w:t>
+      </w:r>
+      <w:proofErr w:type="spellEnd"/>
+      <w:r>
+        <w:rPr>
+          <w:rFonts w:ascii="Aptos" w:eastAsia="MS PGothic" w:hAnsi="Aptos" w:cs="MS PGothic"/>
+          <w:kern w:val="0"/>
+          <w:sz w:val="28"/>
+          <w:szCs w:val="28"/>
+          <w:lang w:eastAsia="ja-JP"/>
+          <w14:ligatures w14:val="none"/>
+        </w:rPr>
+        <w:t>],</w:t>
       </w:r>
     </w:p>
     <w:p>
@@ -61,6 +74,29 @@
       <w:r>
         <w:rPr>
           <w:rFonts w:ascii="Aptos" w:eastAsia="MS PGothic" w:hAnsi="Aptos" w:cs="MS PGothic"/>
+          <w:kern w:val="0"/>
+          <w:sz w:val="28"/>
+          <w:szCs w:val="28"/>
+          <w:lang w:eastAsia="ja-JP"/>
+          <w14:ligatures w14:val="none"/>
+        </w:rPr>
+        <w:t>Microsoft just announced something that changes everything about enterprise AI adoption—and I wanted you to see it before your competitors do.</w:t>
+      </w:r>
+    </w:p>
+    <w:p>
+      <w:pPr>
+        <w:rPr>
+          <w:rFonts w:ascii="Aptos" w:eastAsia="MS PGothic" w:hAnsi="Aptos" w:cs="MS PGothic"/>
+          <w:kern w:val="0"/>
+          <w:sz w:val="28"/>
+          <w:szCs w:val="28"/>
+          <w:lang w:eastAsia="ja-JP"/>
+          <w14:ligatures w14:val="none"/>
+        </w:rPr>
+      </w:pPr>
+      <w:r>
+        <w:rPr>
+          <w:rFonts w:ascii="Aptos" w:eastAsia="MS PGothic" w:hAnsi="Aptos" w:cs="MS PGothic"/>
           <w:b/>
           <w:bCs/>
           <w:kern w:val="0"/>
@@ -69,7 +105,18 @@
           <w:lang w:eastAsia="ja-JP"/>
           <w14:ligatures w14:val="none"/>
         </w:rPr>
-        <w:t>A single compromised vendor just cost one company $100 billion.</w:t>
+        <w:t>Here's what happened:</w:t>
+      </w:r>
+      <w:r>
+        <w:rPr>
+          <w:rFonts w:ascii="Aptos" w:eastAsia="MS PGothic" w:hAnsi="Aptos" w:cs="MS PGothic"/>
+          <w:kern w:val="0"/>
+          <w:sz w:val="28"/>
+          <w:szCs w:val="28"/>
+          <w:lang w:eastAsia="ja-JP"/>
+          <w14:ligatures w14:val="none"/>
+        </w:rPr>
+        <w:t xml:space="preserve"> Microsoft solved the biggest barrier preventing companies from getting real value from AI. Until now, customizing AI for your specific business required months of work, data science teams, and massive budgets. That barrier just disappeared.</w:t>
       </w:r>
     </w:p>
     <w:p>
@@ -86,13 +133,26 @@
       <w:r>
         <w:rPr>
           <w:rFonts w:ascii="Aptos" w:eastAsia="MS PGothic" w:hAnsi="Aptos" w:cs="MS PGothic"/>
-          <w:kern w:val="0"/>
-          <w:sz w:val="28"/>
-          <w:szCs w:val="28"/>
-          <w:lang w:eastAsia="ja-JP"/>
-          <w14:ligatures w14:val="none"/>
-        </w:rPr>
-        <w:t>That's not a typo. The SolarWinds attack affected 18,000 organizations through what seemed like a routine software update. Meanwhile, 85% of companies have experienced third-party security incidents in just the past three years.</w:t>
+          <w:b/>
+          <w:bCs/>
+          <w:kern w:val="0"/>
+          <w:sz w:val="28"/>
+          <w:szCs w:val="28"/>
+          <w:lang w:eastAsia="ja-JP"/>
+          <w14:ligatures w14:val="none"/>
+        </w:rPr>
+        <w:t>The opportunity:</w:t>
+      </w:r>
+      <w:r>
+        <w:rPr>
+          <w:rFonts w:ascii="Aptos" w:eastAsia="MS PGothic" w:hAnsi="Aptos" w:cs="MS PGothic"/>
+          <w:kern w:val="0"/>
+          <w:sz w:val="28"/>
+          <w:szCs w:val="28"/>
+          <w:lang w:eastAsia="ja-JP"/>
+          <w14:ligatures w14:val="none"/>
+        </w:rPr>
+        <w:t xml:space="preserve"> Organizations can now train AI models on their proprietary data, processes, and expertise—in weeks, not months, without technical complexity.</w:t>
       </w:r>
     </w:p>
     <w:p>
@@ -117,31 +177,182 @@
           <w:lang w:eastAsia="ja-JP"/>
           <w14:ligatures w14:val="none"/>
         </w:rPr>
-        <w:t>The uncomfortable truth:</w:t>
-      </w:r>
-      <w:r>
-        <w:rPr>
-          <w:rFonts w:ascii="Aptos" w:eastAsia="MS PGothic" w:hAnsi="Aptos" w:cs="MS PGothic"/>
-          <w:kern w:val="0"/>
-          <w:sz w:val="28"/>
-          <w:szCs w:val="28"/>
-          <w:lang w:eastAsia="ja-JP"/>
-          <w14:ligatures w14:val="none"/>
-        </w:rPr>
-        <w:t xml:space="preserve"> Your organization's security is only as strong as your weakest vendor.</w:t>
+        <w:t xml:space="preserve">Why </w:t>
+      </w:r>
+      <w:proofErr w:type="gramStart"/>
+      <w:r>
+        <w:rPr>
+          <w:rFonts w:ascii="Aptos" w:eastAsia="MS PGothic" w:hAnsi="Aptos" w:cs="MS PGothic"/>
+          <w:b/>
+          <w:bCs/>
+          <w:kern w:val="0"/>
+          <w:sz w:val="28"/>
+          <w:szCs w:val="28"/>
+          <w:lang w:eastAsia="ja-JP"/>
+          <w14:ligatures w14:val="none"/>
+        </w:rPr>
+        <w:t>this</w:t>
+      </w:r>
+      <w:proofErr w:type="gramEnd"/>
+      <w:r>
+        <w:rPr>
+          <w:rFonts w:ascii="Aptos" w:eastAsia="MS PGothic" w:hAnsi="Aptos" w:cs="MS PGothic"/>
+          <w:b/>
+          <w:bCs/>
+          <w:kern w:val="0"/>
+          <w:sz w:val="28"/>
+          <w:szCs w:val="28"/>
+          <w:lang w:eastAsia="ja-JP"/>
+          <w14:ligatures w14:val="none"/>
+        </w:rPr>
+        <w:t xml:space="preserve"> </w:t>
+      </w:r>
+      <w:proofErr w:type="gramStart"/>
+      <w:r>
+        <w:rPr>
+          <w:rFonts w:ascii="Aptos" w:eastAsia="MS PGothic" w:hAnsi="Aptos" w:cs="MS PGothic"/>
+          <w:b/>
+          <w:bCs/>
+          <w:kern w:val="0"/>
+          <w:sz w:val="28"/>
+          <w:szCs w:val="28"/>
+          <w:lang w:eastAsia="ja-JP"/>
+          <w14:ligatures w14:val="none"/>
+        </w:rPr>
+        <w:t>matters</w:t>
+      </w:r>
+      <w:proofErr w:type="gramEnd"/>
+      <w:r>
+        <w:rPr>
+          <w:rFonts w:ascii="Aptos" w:eastAsia="MS PGothic" w:hAnsi="Aptos" w:cs="MS PGothic"/>
+          <w:b/>
+          <w:bCs/>
+          <w:kern w:val="0"/>
+          <w:sz w:val="28"/>
+          <w:szCs w:val="28"/>
+          <w:lang w:eastAsia="ja-JP"/>
+          <w14:ligatures w14:val="none"/>
+        </w:rPr>
+        <w:t xml:space="preserve"> to you:</w:t>
       </w:r>
     </w:p>
     <w:p>
       <w:pPr>
-        <w:rPr>
-          <w:rFonts w:ascii="Aptos" w:eastAsia="MS PGothic" w:hAnsi="Aptos" w:cs="MS PGothic"/>
-          <w:kern w:val="0"/>
-          <w:sz w:val="28"/>
-          <w:szCs w:val="28"/>
-          <w:lang w:eastAsia="ja-JP"/>
-          <w14:ligatures w14:val="none"/>
-        </w:rPr>
-      </w:pPr>
+        <w:numPr>
+          <w:ilvl w:val="0"/>
+          <w:numId w:val="5"/>
+        </w:numPr>
+        <w:rPr>
+          <w:rFonts w:ascii="Aptos" w:eastAsia="MS PGothic" w:hAnsi="Aptos" w:cs="MS PGothic"/>
+          <w:kern w:val="0"/>
+          <w:sz w:val="28"/>
+          <w:szCs w:val="28"/>
+          <w:lang w:eastAsia="ja-JP"/>
+          <w14:ligatures w14:val="none"/>
+        </w:rPr>
+      </w:pPr>
+      <w:r>
+        <w:rPr>
+          <w:rFonts w:ascii="Aptos" w:eastAsia="MS PGothic" w:hAnsi="Aptos" w:cs="MS PGothic"/>
+          <w:kern w:val="0"/>
+          <w:sz w:val="28"/>
+          <w:szCs w:val="28"/>
+          <w:lang w:eastAsia="ja-JP"/>
+          <w14:ligatures w14:val="none"/>
+        </w:rPr>
+        <w:t>Ernst &amp; Young is already using it to revolutionize tax advisory services</w:t>
+      </w:r>
+    </w:p>
+    <w:p>
+      <w:pPr>
+        <w:numPr>
+          <w:ilvl w:val="0"/>
+          <w:numId w:val="5"/>
+        </w:numPr>
+        <w:rPr>
+          <w:rFonts w:ascii="Aptos" w:eastAsia="MS PGothic" w:hAnsi="Aptos" w:cs="MS PGothic"/>
+          <w:kern w:val="0"/>
+          <w:sz w:val="28"/>
+          <w:szCs w:val="28"/>
+          <w:lang w:eastAsia="ja-JP"/>
+          <w14:ligatures w14:val="none"/>
+        </w:rPr>
+      </w:pPr>
+      <w:r>
+        <w:rPr>
+          <w:rFonts w:ascii="Aptos" w:eastAsia="MS PGothic" w:hAnsi="Aptos" w:cs="MS PGothic"/>
+          <w:kern w:val="0"/>
+          <w:sz w:val="28"/>
+          <w:szCs w:val="28"/>
+          <w:lang w:eastAsia="ja-JP"/>
+          <w14:ligatures w14:val="none"/>
+        </w:rPr>
+        <w:t xml:space="preserve">McCarthy </w:t>
+      </w:r>
+      <w:proofErr w:type="gramStart"/>
+      <w:r>
+        <w:rPr>
+          <w:rFonts w:ascii="Aptos" w:eastAsia="MS PGothic" w:hAnsi="Aptos" w:cs="MS PGothic"/>
+          <w:kern w:val="0"/>
+          <w:sz w:val="28"/>
+          <w:szCs w:val="28"/>
+          <w:lang w:eastAsia="ja-JP"/>
+          <w14:ligatures w14:val="none"/>
+        </w:rPr>
+        <w:t>Tétrault is</w:t>
+      </w:r>
+      <w:proofErr w:type="gramEnd"/>
+      <w:r>
+        <w:rPr>
+          <w:rFonts w:ascii="Aptos" w:eastAsia="MS PGothic" w:hAnsi="Aptos" w:cs="MS PGothic"/>
+          <w:kern w:val="0"/>
+          <w:sz w:val="28"/>
+          <w:szCs w:val="28"/>
+          <w:lang w:eastAsia="ja-JP"/>
+          <w14:ligatures w14:val="none"/>
+        </w:rPr>
+        <w:t xml:space="preserve"> automating complex legal document creation</w:t>
+      </w:r>
+    </w:p>
+    <w:p>
+      <w:pPr>
+        <w:numPr>
+          <w:ilvl w:val="0"/>
+          <w:numId w:val="5"/>
+        </w:numPr>
+        <w:rPr>
+          <w:rFonts w:ascii="Aptos" w:eastAsia="MS PGothic" w:hAnsi="Aptos" w:cs="MS PGothic"/>
+          <w:kern w:val="0"/>
+          <w:sz w:val="28"/>
+          <w:szCs w:val="28"/>
+          <w:lang w:eastAsia="ja-JP"/>
+          <w14:ligatures w14:val="none"/>
+        </w:rPr>
+      </w:pPr>
+      <w:r>
+        <w:rPr>
+          <w:rFonts w:ascii="Aptos" w:eastAsia="MS PGothic" w:hAnsi="Aptos" w:cs="MS PGothic"/>
+          <w:kern w:val="0"/>
+          <w:sz w:val="28"/>
+          <w:szCs w:val="28"/>
+          <w:lang w:eastAsia="ja-JP"/>
+          <w14:ligatures w14:val="none"/>
+        </w:rPr>
+        <w:t>Land O'Lakes deployed agriculture-specific AI capabilities in just weeks</w:t>
+      </w:r>
+    </w:p>
+    <w:p>
+      <w:pPr>
+        <w:rPr>
+          <w:rFonts w:ascii="Aptos" w:eastAsia="MS PGothic" w:hAnsi="Aptos" w:cs="MS PGothic"/>
+          <w:kern w:val="0"/>
+          <w:sz w:val="28"/>
+          <w:szCs w:val="28"/>
+          <w:lang w:eastAsia="ja-JP"/>
+          <w14:ligatures w14:val="none"/>
+        </w:rPr>
+      </w:pPr>
+      <w:proofErr w:type="gramStart"/>
       <w:r>
         <w:rPr>
           <w:rFonts w:ascii="Aptos" w:eastAsia="MS PGothic" w:hAnsi="Aptos" w:cs="MS PGothic"/>
@@ -153,35 +364,45 @@
           <w:lang w:eastAsia="ja-JP"/>
           <w14:ligatures w14:val="none"/>
         </w:rPr>
-        <w:t>Here's what's keeping executives awake at night:</w:t>
+        <w:t>The competitive</w:t>
+      </w:r>
+      <w:proofErr w:type="gramEnd"/>
+      <w:r>
+        <w:rPr>
+          <w:rFonts w:ascii="Aptos" w:eastAsia="MS PGothic" w:hAnsi="Aptos" w:cs="MS PGothic"/>
+          <w:b/>
+          <w:bCs/>
+          <w:kern w:val="0"/>
+          <w:sz w:val="28"/>
+          <w:szCs w:val="28"/>
+          <w:lang w:eastAsia="ja-JP"/>
+          <w14:ligatures w14:val="none"/>
+        </w:rPr>
+        <w:t xml:space="preserve"> angle:</w:t>
+      </w:r>
+      <w:r>
+        <w:rPr>
+          <w:rFonts w:ascii="Aptos" w:eastAsia="MS PGothic" w:hAnsi="Aptos" w:cs="MS PGothic"/>
+          <w:kern w:val="0"/>
+          <w:sz w:val="28"/>
+          <w:szCs w:val="28"/>
+          <w:lang w:eastAsia="ja-JP"/>
+          <w14:ligatures w14:val="none"/>
+        </w:rPr>
+        <w:t xml:space="preserve"> This is currently available only to organizations with significant Microsoft 365 investments through an early access program. First movers will establish AI leadership positions before this becomes widely available.</w:t>
       </w:r>
     </w:p>
     <w:p>
       <w:pPr>
-        <w:numPr>
-          <w:ilvl w:val="0"/>
-          <w:numId w:val="4"/>
-        </w:numPr>
-        <w:rPr>
-          <w:rFonts w:ascii="Aptos" w:eastAsia="MS PGothic" w:hAnsi="Aptos" w:cs="MS PGothic"/>
-          <w:kern w:val="0"/>
-          <w:sz w:val="28"/>
-          <w:szCs w:val="28"/>
-          <w:lang w:eastAsia="ja-JP"/>
-          <w14:ligatures w14:val="none"/>
-        </w:rPr>
-      </w:pPr>
-      <w:r>
-        <w:rPr>
-          <w:rFonts w:ascii="Aptos" w:eastAsia="MS PGothic" w:hAnsi="Aptos" w:cs="MS PGothic"/>
-          <w:kern w:val="0"/>
-          <w:sz w:val="28"/>
-          <w:szCs w:val="28"/>
-          <w:lang w:eastAsia="ja-JP"/>
-          <w14:ligatures w14:val="none"/>
-        </w:rPr>
-        <w:t xml:space="preserve">Average supply chain breach cost: </w:t>
-      </w:r>
+        <w:rPr>
+          <w:rFonts w:ascii="Aptos" w:eastAsia="MS PGothic" w:hAnsi="Aptos" w:cs="MS PGothic"/>
+          <w:kern w:val="0"/>
+          <w:sz w:val="28"/>
+          <w:szCs w:val="28"/>
+          <w:lang w:eastAsia="ja-JP"/>
+          <w14:ligatures w14:val="none"/>
+        </w:rPr>
+      </w:pPr>
       <w:r>
         <w:rPr>
           <w:rFonts w:ascii="Aptos" w:eastAsia="MS PGothic" w:hAnsi="Aptos" w:cs="MS PGothic"/>
@@ -193,35 +414,76 @@
           <w:lang w:eastAsia="ja-JP"/>
           <w14:ligatures w14:val="none"/>
         </w:rPr>
-        <w:t>$4.5 million</w:t>
+        <w:t>What I'm seeing:</w:t>
+      </w:r>
+      <w:r>
+        <w:rPr>
+          <w:rFonts w:ascii="Aptos" w:eastAsia="MS PGothic" w:hAnsi="Aptos" w:cs="MS PGothic"/>
+          <w:kern w:val="0"/>
+          <w:sz w:val="28"/>
+          <w:szCs w:val="28"/>
+          <w:lang w:eastAsia="ja-JP"/>
+          <w14:ligatures w14:val="none"/>
+        </w:rPr>
+        <w:t xml:space="preserve"> The organizations that move fast on this will create sustainable competitive advantages that will be difficult for competitors to replicate. Your institutional knowledge becomes your AI advantage.</w:t>
       </w:r>
     </w:p>
     <w:p>
       <w:pPr>
-        <w:numPr>
-          <w:ilvl w:val="0"/>
-          <w:numId w:val="4"/>
-        </w:numPr>
-        <w:rPr>
-          <w:rFonts w:ascii="Aptos" w:eastAsia="MS PGothic" w:hAnsi="Aptos" w:cs="MS PGothic"/>
-          <w:kern w:val="0"/>
-          <w:sz w:val="28"/>
-          <w:szCs w:val="28"/>
-          <w:lang w:eastAsia="ja-JP"/>
-          <w14:ligatures w14:val="none"/>
-        </w:rPr>
-      </w:pPr>
-      <w:r>
-        <w:rPr>
-          <w:rFonts w:ascii="Aptos" w:eastAsia="MS PGothic" w:hAnsi="Aptos" w:cs="MS PGothic"/>
-          <w:kern w:val="0"/>
-          <w:sz w:val="28"/>
-          <w:szCs w:val="28"/>
-          <w:lang w:eastAsia="ja-JP"/>
-          <w14:ligatures w14:val="none"/>
-        </w:rPr>
-        <w:t xml:space="preserve">Modern companies use </w:t>
-      </w:r>
+        <w:rPr>
+          <w:rFonts w:ascii="Aptos" w:eastAsia="MS PGothic" w:hAnsi="Aptos" w:cs="MS PGothic"/>
+          <w:kern w:val="0"/>
+          <w:sz w:val="28"/>
+          <w:szCs w:val="28"/>
+          <w:lang w:eastAsia="ja-JP"/>
+          <w14:ligatures w14:val="none"/>
+        </w:rPr>
+      </w:pPr>
+      <w:r>
+        <w:rPr>
+          <w:rFonts w:ascii="Aptos" w:eastAsia="MS PGothic" w:hAnsi="Aptos" w:cs="MS PGothic"/>
+          <w:kern w:val="0"/>
+          <w:sz w:val="28"/>
+          <w:szCs w:val="28"/>
+          <w:lang w:eastAsia="ja-JP"/>
+          <w14:ligatures w14:val="none"/>
+        </w:rPr>
+        <w:t xml:space="preserve">I've prepared a strategic brief that breaks down the business implications, investment considerations, and implementation approach specifically for leadership teams. It's attached and takes </w:t>
+      </w:r>
+      <w:r>
+        <w:rPr>
+          <w:rFonts w:ascii="Aptos" w:eastAsia="MS PGothic" w:hAnsi="Aptos" w:cs="MS PGothic"/>
+          <w:kern w:val="0"/>
+          <w:sz w:val="28"/>
+          <w:szCs w:val="28"/>
+          <w:lang w:eastAsia="ja-JP"/>
+          <w14:ligatures w14:val="none"/>
+        </w:rPr>
+        <w:t>only a few</w:t>
+      </w:r>
+      <w:r>
+        <w:rPr>
+          <w:rFonts w:ascii="Aptos" w:eastAsia="MS PGothic" w:hAnsi="Aptos" w:cs="MS PGothic"/>
+          <w:kern w:val="0"/>
+          <w:sz w:val="28"/>
+          <w:szCs w:val="28"/>
+          <w:lang w:eastAsia="ja-JP"/>
+          <w14:ligatures w14:val="none"/>
+        </w:rPr>
+        <w:t xml:space="preserve"> minutes to read.</w:t>
+      </w:r>
+    </w:p>
+    <w:p>
+      <w:pPr>
+        <w:rPr>
+          <w:rFonts w:ascii="Aptos" w:eastAsia="MS PGothic" w:hAnsi="Aptos" w:cs="MS PGothic"/>
+          <w:kern w:val="0"/>
+          <w:sz w:val="28"/>
+          <w:szCs w:val="28"/>
+          <w:lang w:eastAsia="ja-JP"/>
+          <w14:ligatures w14:val="none"/>
+        </w:rPr>
+      </w:pPr>
       <w:r>
         <w:rPr>
           <w:rFonts w:ascii="Aptos" w:eastAsia="MS PGothic" w:hAnsi="Aptos" w:cs="MS PGothic"/>
@@ -233,349 +495,76 @@
           <w:lang w:eastAsia="ja-JP"/>
           <w14:ligatures w14:val="none"/>
         </w:rPr>
-        <w:t>1,400+ cloud services</w:t>
-      </w:r>
-      <w:r>
-        <w:rPr>
-          <w:rFonts w:ascii="Aptos" w:eastAsia="MS PGothic" w:hAnsi="Aptos" w:cs="MS PGothic"/>
-          <w:kern w:val="0"/>
-          <w:sz w:val="28"/>
-          <w:szCs w:val="28"/>
-          <w:lang w:eastAsia="ja-JP"/>
-          <w14:ligatures w14:val="none"/>
-        </w:rPr>
-        <w:t xml:space="preserve"> (each a potential entry point)</w:t>
+        <w:t>The question:</w:t>
+      </w:r>
+      <w:r>
+        <w:rPr>
+          <w:rFonts w:ascii="Aptos" w:eastAsia="MS PGothic" w:hAnsi="Aptos" w:cs="MS PGothic"/>
+          <w:kern w:val="0"/>
+          <w:sz w:val="28"/>
+          <w:szCs w:val="28"/>
+          <w:lang w:eastAsia="ja-JP"/>
+          <w14:ligatures w14:val="none"/>
+        </w:rPr>
+        <w:t xml:space="preserve"> Is this something you'd want to explore</w:t>
+      </w:r>
+      <w:r>
+        <w:rPr>
+          <w:rFonts w:ascii="Aptos" w:eastAsia="MS PGothic" w:hAnsi="Aptos" w:cs="MS PGothic"/>
+          <w:kern w:val="0"/>
+          <w:sz w:val="28"/>
+          <w:szCs w:val="28"/>
+          <w:lang w:eastAsia="ja-JP"/>
+          <w14:ligatures w14:val="none"/>
+        </w:rPr>
+        <w:t xml:space="preserve">? </w:t>
+      </w:r>
+      <w:proofErr w:type="gramStart"/>
+      <w:r>
+        <w:rPr>
+          <w:rFonts w:ascii="Aptos" w:eastAsia="MS PGothic" w:hAnsi="Aptos" w:cs="MS PGothic"/>
+          <w:kern w:val="0"/>
+          <w:sz w:val="28"/>
+          <w:szCs w:val="28"/>
+          <w:lang w:eastAsia="ja-JP"/>
+          <w14:ligatures w14:val="none"/>
+        </w:rPr>
+        <w:t>I'm</w:t>
+      </w:r>
+      <w:proofErr w:type="gramEnd"/>
+      <w:r>
+        <w:rPr>
+          <w:rFonts w:ascii="Aptos" w:eastAsia="MS PGothic" w:hAnsi="Aptos" w:cs="MS PGothic"/>
+          <w:kern w:val="0"/>
+          <w:sz w:val="28"/>
+          <w:szCs w:val="28"/>
+          <w:lang w:eastAsia="ja-JP"/>
+          <w14:ligatures w14:val="none"/>
+        </w:rPr>
+        <w:t xml:space="preserve"> already working with Microsoft on implementations for several clients and can share what I'm learning about the process and results.</w:t>
       </w:r>
     </w:p>
     <w:p>
       <w:pPr>
-        <w:numPr>
-          <w:ilvl w:val="0"/>
-          <w:numId w:val="4"/>
-        </w:numPr>
-        <w:rPr>
-          <w:rFonts w:ascii="Aptos" w:eastAsia="MS PGothic" w:hAnsi="Aptos" w:cs="MS PGothic"/>
-          <w:kern w:val="0"/>
-          <w:sz w:val="28"/>
-          <w:szCs w:val="28"/>
-          <w:lang w:eastAsia="ja-JP"/>
-          <w14:ligatures w14:val="none"/>
-        </w:rPr>
-      </w:pPr>
-      <w:r>
-        <w:rPr>
-          <w:rFonts w:ascii="Aptos" w:eastAsia="MS PGothic" w:hAnsi="Aptos" w:cs="MS PGothic"/>
-          <w:b/>
-          <w:bCs/>
-          <w:kern w:val="0"/>
-          <w:sz w:val="28"/>
-          <w:szCs w:val="28"/>
-          <w:lang w:eastAsia="ja-JP"/>
-          <w14:ligatures w14:val="none"/>
-        </w:rPr>
-        <w:t>70-90% of your software</w:t>
-      </w:r>
-      <w:r>
-        <w:rPr>
-          <w:rFonts w:ascii="Aptos" w:eastAsia="MS PGothic" w:hAnsi="Aptos" w:cs="MS PGothic"/>
-          <w:kern w:val="0"/>
-          <w:sz w:val="28"/>
-          <w:szCs w:val="28"/>
-          <w:lang w:eastAsia="ja-JP"/>
-          <w14:ligatures w14:val="none"/>
-        </w:rPr>
-        <w:t xml:space="preserve"> likely contains third-party code</w:t>
-      </w:r>
-    </w:p>
-    <w:p>
-      <w:pPr>
-        <w:numPr>
-          <w:ilvl w:val="0"/>
-          <w:numId w:val="4"/>
-        </w:numPr>
-        <w:rPr>
-          <w:rFonts w:ascii="Aptos" w:eastAsia="MS PGothic" w:hAnsi="Aptos" w:cs="MS PGothic"/>
-          <w:kern w:val="0"/>
-          <w:sz w:val="28"/>
-          <w:szCs w:val="28"/>
-          <w:lang w:eastAsia="ja-JP"/>
-          <w14:ligatures w14:val="none"/>
-        </w:rPr>
-      </w:pPr>
-      <w:r>
-        <w:rPr>
-          <w:rFonts w:ascii="Aptos" w:eastAsia="MS PGothic" w:hAnsi="Aptos" w:cs="MS PGothic"/>
-          <w:kern w:val="0"/>
-          <w:sz w:val="28"/>
-          <w:szCs w:val="28"/>
-          <w:lang w:eastAsia="ja-JP"/>
-          <w14:ligatures w14:val="none"/>
-        </w:rPr>
-        <w:t xml:space="preserve">Attacks remain undetected for </w:t>
-      </w:r>
-      <w:r>
-        <w:rPr>
-          <w:rFonts w:ascii="Aptos" w:eastAsia="MS PGothic" w:hAnsi="Aptos" w:cs="MS PGothic"/>
-          <w:b/>
-          <w:bCs/>
-          <w:kern w:val="0"/>
-          <w:sz w:val="28"/>
-          <w:szCs w:val="28"/>
-          <w:lang w:eastAsia="ja-JP"/>
-          <w14:ligatures w14:val="none"/>
-        </w:rPr>
-        <w:t>9+ months</w:t>
-      </w:r>
-      <w:r>
-        <w:rPr>
-          <w:rFonts w:ascii="Aptos" w:eastAsia="MS PGothic" w:hAnsi="Aptos" w:cs="MS PGothic"/>
-          <w:kern w:val="0"/>
-          <w:sz w:val="28"/>
-          <w:szCs w:val="28"/>
-          <w:lang w:eastAsia="ja-JP"/>
-          <w14:ligatures w14:val="none"/>
-        </w:rPr>
-        <w:t xml:space="preserve"> on average</w:t>
-      </w:r>
-    </w:p>
-    <w:p>
-      <w:pPr>
-        <w:rPr>
-          <w:rFonts w:ascii="Aptos" w:eastAsia="MS PGothic" w:hAnsi="Aptos" w:cs="MS PGothic"/>
-          <w:kern w:val="0"/>
-          <w:sz w:val="28"/>
-          <w:szCs w:val="28"/>
-          <w:lang w:eastAsia="ja-JP"/>
-          <w14:ligatures w14:val="none"/>
-        </w:rPr>
-      </w:pPr>
-      <w:r>
-        <w:rPr>
-          <w:rFonts w:ascii="Aptos" w:eastAsia="MS PGothic" w:hAnsi="Aptos" w:cs="MS PGothic"/>
-          <w:b/>
-          <w:bCs/>
-          <w:kern w:val="0"/>
-          <w:sz w:val="28"/>
-          <w:szCs w:val="28"/>
-          <w:lang w:eastAsia="ja-JP"/>
-          <w14:ligatures w14:val="none"/>
-        </w:rPr>
-        <w:t>But here's the opportunity:</w:t>
-      </w:r>
-      <w:r>
-        <w:rPr>
-          <w:rFonts w:ascii="Aptos" w:eastAsia="MS PGothic" w:hAnsi="Aptos" w:cs="MS PGothic"/>
-          <w:kern w:val="0"/>
-          <w:sz w:val="28"/>
-          <w:szCs w:val="28"/>
-          <w:lang w:eastAsia="ja-JP"/>
-          <w14:ligatures w14:val="none"/>
-        </w:rPr>
-        <w:t xml:space="preserve"> Companies with strong supply chain security programs are turning this challenge into a competitive advantage, improving customer trust, ensuring business continuity, and often reducing insurance costs.</w:t>
-      </w:r>
-    </w:p>
-    <w:p>
-      <w:pPr>
-        <w:rPr>
-          <w:rFonts w:ascii="Aptos" w:eastAsia="MS PGothic" w:hAnsi="Aptos" w:cs="MS PGothic"/>
-          <w:kern w:val="0"/>
-          <w:sz w:val="28"/>
-          <w:szCs w:val="28"/>
-          <w:lang w:eastAsia="ja-JP"/>
-          <w14:ligatures w14:val="none"/>
-        </w:rPr>
-      </w:pPr>
-      <w:r>
-        <w:rPr>
-          <w:rFonts w:ascii="Aptos" w:eastAsia="MS PGothic" w:hAnsi="Aptos" w:cs="MS PGothic"/>
-          <w:kern w:val="0"/>
-          <w:sz w:val="28"/>
-          <w:szCs w:val="28"/>
-          <w:lang w:eastAsia="ja-JP"/>
-          <w14:ligatures w14:val="none"/>
-        </w:rPr>
-        <w:t>I've put together an executive brief that breaks down: ✓ Real-world case studies and their business impact</w:t>
-      </w:r>
-      <w:r>
-        <w:rPr>
-          <w:rFonts w:ascii="Aptos" w:eastAsia="MS PGothic" w:hAnsi="Aptos" w:cs="MS PGothic"/>
-          <w:kern w:val="0"/>
-          <w:sz w:val="28"/>
-          <w:szCs w:val="28"/>
-          <w:lang w:eastAsia="ja-JP"/>
-          <w14:ligatures w14:val="none"/>
-        </w:rPr>
-        <w:br/>
-        <w:t>✓ Strategic recommendations with clear ROI</w:t>
-      </w:r>
-      <w:r>
-        <w:rPr>
-          <w:rFonts w:ascii="Aptos" w:eastAsia="MS PGothic" w:hAnsi="Aptos" w:cs="MS PGothic"/>
-          <w:kern w:val="0"/>
-          <w:sz w:val="28"/>
-          <w:szCs w:val="28"/>
-          <w:lang w:eastAsia="ja-JP"/>
-          <w14:ligatures w14:val="none"/>
-        </w:rPr>
-        <w:br/>
-        <w:t>✓ 18-month implementation roadmap</w:t>
-      </w:r>
-      <w:r>
-        <w:rPr>
-          <w:rFonts w:ascii="Aptos" w:eastAsia="MS PGothic" w:hAnsi="Aptos" w:cs="MS PGothic"/>
-          <w:kern w:val="0"/>
-          <w:sz w:val="28"/>
-          <w:szCs w:val="28"/>
-          <w:lang w:eastAsia="ja-JP"/>
-          <w14:ligatures w14:val="none"/>
-        </w:rPr>
-        <w:br/>
-        <w:t>✓ Budget planning guidelines</w:t>
-      </w:r>
-      <w:r>
-        <w:rPr>
-          <w:rFonts w:ascii="Aptos" w:eastAsia="MS PGothic" w:hAnsi="Aptos" w:cs="MS PGothic"/>
-          <w:kern w:val="0"/>
-          <w:sz w:val="28"/>
-          <w:szCs w:val="28"/>
-          <w:lang w:eastAsia="ja-JP"/>
-          <w14:ligatures w14:val="none"/>
-        </w:rPr>
-        <w:br/>
-        <w:t>✓ Key performance indicators that matter to the board</w:t>
-      </w:r>
-    </w:p>
-    <w:p>
-      <w:pPr>
-        <w:rPr>
-          <w:rFonts w:ascii="Aptos" w:eastAsia="MS PGothic" w:hAnsi="Aptos" w:cs="MS PGothic"/>
-          <w:kern w:val="0"/>
-          <w:sz w:val="28"/>
-          <w:szCs w:val="28"/>
-          <w:lang w:eastAsia="ja-JP"/>
-          <w14:ligatures w14:val="none"/>
-        </w:rPr>
-      </w:pPr>
-      <w:r>
-        <w:rPr>
-          <w:rFonts w:ascii="Aptos" w:eastAsia="MS PGothic" w:hAnsi="Aptos" w:cs="MS PGothic"/>
-          <w:b/>
-          <w:bCs/>
-          <w:kern w:val="0"/>
-          <w:sz w:val="28"/>
-          <w:szCs w:val="28"/>
-          <w:lang w:eastAsia="ja-JP"/>
-          <w14:ligatures w14:val="none"/>
-        </w:rPr>
-        <w:t>This isn't another technical document.</w:t>
-      </w:r>
-      <w:r>
-        <w:rPr>
-          <w:rFonts w:ascii="Aptos" w:eastAsia="MS PGothic" w:hAnsi="Aptos" w:cs="MS PGothic"/>
-          <w:kern w:val="0"/>
-          <w:sz w:val="28"/>
-          <w:szCs w:val="28"/>
-          <w:lang w:eastAsia="ja-JP"/>
-          <w14:ligatures w14:val="none"/>
-        </w:rPr>
-        <w:t xml:space="preserve"> It's a business strategy guide written specifically for executives who need to understand the financial and operational risks – and opportunities.</w:t>
-      </w:r>
-    </w:p>
-    <w:p>
-      <w:pPr>
-        <w:rPr>
-          <w:rFonts w:ascii="Aptos" w:eastAsia="MS PGothic" w:hAnsi="Aptos" w:cs="MS PGothic"/>
-          <w:kern w:val="0"/>
-          <w:sz w:val="28"/>
-          <w:szCs w:val="28"/>
-          <w:lang w:eastAsia="ja-JP"/>
-          <w14:ligatures w14:val="none"/>
-        </w:rPr>
-      </w:pPr>
-      <w:r>
-        <w:rPr>
-          <w:rFonts w:ascii="Aptos" w:eastAsia="MS PGothic" w:hAnsi="Aptos" w:cs="MS PGothic"/>
-          <w:b/>
-          <w:bCs/>
-          <w:kern w:val="0"/>
-          <w:sz w:val="28"/>
-          <w:szCs w:val="28"/>
-          <w:lang w:eastAsia="ja-JP"/>
-          <w14:ligatures w14:val="none"/>
-        </w:rPr>
-        <w:t xml:space="preserve">The attached </w:t>
-      </w:r>
-      <w:r>
-        <w:rPr>
-          <w:rFonts w:ascii="Aptos" w:eastAsia="MS PGothic" w:hAnsi="Aptos" w:cs="MS PGothic"/>
-          <w:b/>
-          <w:bCs/>
-          <w:kern w:val="0"/>
-          <w:sz w:val="28"/>
-          <w:szCs w:val="28"/>
-          <w:lang w:eastAsia="ja-JP"/>
-          <w14:ligatures w14:val="none"/>
-        </w:rPr>
-        <w:t>3</w:t>
-      </w:r>
-      <w:r>
-        <w:rPr>
-          <w:rFonts w:ascii="Aptos" w:eastAsia="MS PGothic" w:hAnsi="Aptos" w:cs="MS PGothic"/>
-          <w:b/>
-          <w:bCs/>
-          <w:kern w:val="0"/>
-          <w:sz w:val="28"/>
-          <w:szCs w:val="28"/>
-          <w:lang w:eastAsia="ja-JP"/>
-          <w14:ligatures w14:val="none"/>
-        </w:rPr>
-        <w:t>-minute read could save your organization millions.</w:t>
-      </w:r>
-    </w:p>
-    <w:p>
-      <w:pPr>
-        <w:rPr>
-          <w:rFonts w:ascii="Aptos" w:eastAsia="MS PGothic" w:hAnsi="Aptos" w:cs="MS PGothic"/>
-          <w:kern w:val="0"/>
-          <w:sz w:val="28"/>
-          <w:szCs w:val="28"/>
-          <w:lang w:eastAsia="ja-JP"/>
-          <w14:ligatures w14:val="none"/>
-        </w:rPr>
-      </w:pPr>
-      <w:r>
-        <w:rPr>
-          <w:rFonts w:ascii="Aptos" w:eastAsia="MS PGothic" w:hAnsi="Aptos" w:cs="MS PGothic"/>
-          <w:kern w:val="0"/>
-          <w:sz w:val="28"/>
-          <w:szCs w:val="28"/>
-          <w:lang w:eastAsia="ja-JP"/>
-          <w14:ligatures w14:val="none"/>
-        </w:rPr>
-        <w:t>Given the increasing frequency and sophistication of supply chain attacks, I'd welcome the opportunity to discuss how this applies specifically to your business.</w:t>
-      </w:r>
-    </w:p>
-    <w:p>
-      <w:pPr>
-        <w:rPr>
-          <w:rFonts w:ascii="Aptos" w:eastAsia="MS PGothic" w:hAnsi="Aptos" w:cs="MS PGothic"/>
-          <w:kern w:val="0"/>
-          <w:sz w:val="28"/>
-          <w:szCs w:val="28"/>
-          <w:lang w:eastAsia="ja-JP"/>
-          <w14:ligatures w14:val="none"/>
-        </w:rPr>
-      </w:pPr>
-      <w:r>
-        <w:rPr>
-          <w:rFonts w:ascii="Aptos" w:eastAsia="MS PGothic" w:hAnsi="Aptos" w:cs="MS PGothic"/>
-          <w:kern w:val="0"/>
-          <w:sz w:val="28"/>
-          <w:szCs w:val="28"/>
-          <w:lang w:eastAsia="ja-JP"/>
-          <w14:ligatures w14:val="none"/>
-        </w:rPr>
-        <w:t>Would you be available for a brief conversation next week?</w:t>
+        <w:rPr>
+          <w:rFonts w:ascii="Aptos" w:eastAsia="MS PGothic" w:hAnsi="Aptos" w:cs="MS PGothic"/>
+          <w:kern w:val="0"/>
+          <w:sz w:val="28"/>
+          <w:szCs w:val="28"/>
+          <w:lang w:eastAsia="ja-JP"/>
+          <w14:ligatures w14:val="none"/>
+        </w:rPr>
+      </w:pPr>
+      <w:r>
+        <w:rPr>
+          <w:rFonts w:ascii="Aptos" w:eastAsia="MS PGothic" w:hAnsi="Aptos" w:cs="MS PGothic"/>
+          <w:kern w:val="0"/>
+          <w:sz w:val="28"/>
+          <w:szCs w:val="28"/>
+          <w:lang w:eastAsia="ja-JP"/>
+          <w14:ligatures w14:val="none"/>
+        </w:rPr>
+        <w:t>Worth a quick call this week?</w:t>
       </w:r>
     </w:p>
     <w:p>
@@ -726,34 +715,6 @@
         </w:r>
       </w:hyperlink>
     </w:p>
-    <w:p>
-      <w:pPr>
-        <w:rPr>
-          <w:rFonts w:ascii="Aptos" w:eastAsia="MS PGothic" w:hAnsi="Aptos" w:cs="MS PGothic"/>
-          <w:i/>
-          <w:iCs/>
-          <w:kern w:val="0"/>
-          <w:sz w:val="28"/>
-          <w:szCs w:val="28"/>
-          <w:lang w:eastAsia="ja-JP"/>
-          <w14:ligatures w14:val="none"/>
-        </w:rPr>
-      </w:pPr>
-      <w:r>
-        <w:rPr>
-          <w:rFonts w:ascii="Aptos" w:eastAsia="MS PGothic" w:hAnsi="Aptos" w:cs="MS PGothic"/>
-          <w:i/>
-          <w:iCs/>
-          <w:kern w:val="0"/>
-          <w:sz w:val="28"/>
-          <w:szCs w:val="28"/>
-          <w:lang w:eastAsia="ja-JP"/>
-          <w14:ligatures w14:val="none"/>
-        </w:rPr>
-        <w:t>P.S. The Log4j vulnerability affected millions of applications worldwide within hours of disclosure. The next major supply chain incident isn't a matter of "if" – it's "when." Don't let your organization be caught unprepared.</w:t>
-      </w:r>
-    </w:p>
-    <w:p/>
     <w:sectPr>
       <w:pgSz w:w="12240" w:h="15840"/>
       <w:pgMar w:top="1440" w:right="1440" w:bottom="1440" w:left="1440" w:header="720" w:footer="720" w:gutter="0"/>
@@ -767,6 +728,155 @@
 <file path=word/numbering.xml><?xml version="1.0" encoding="utf-8"?>
 <w:numbering xmlns:wpc="http://schemas.microsoft.com/office/word/2010/wordprocessingCanvas" xmlns:cx="http://schemas.microsoft.com/office/drawing/2014/chartex" xmlns:cx1="http://schemas.microsoft.com/office/drawing/2015/9/8/chartex" xmlns:cx2="http://schemas.microsoft.com/office/drawing/2015/10/21/chartex" xmlns:cx3="http://schemas.microsoft.com/office/drawing/2016/5/9/chartex" xmlns:cx4="http://schemas.microsoft.com/office/drawing/2016/5/10/chartex" xmlns:cx5="http://schemas.microsoft.com/office/drawing/2016/5/11/chartex" xmlns:cx6="http://schemas.microsoft.com/office/drawing/2016/5/12/chartex" xmlns:cx7="http://schemas.microsoft.com/office/drawing/2016/5/13/chartex" xmlns:cx8="http://schemas.microsoft.com/office/drawing/2016/5/14/chartex" xmlns:mc="http://schemas.openxmlformats.org/markup-compatibility/2006" xmlns:aink="http://schemas.microsoft.com/office/drawing/2016/ink" xmlns:am3d="http://schemas.microsoft.com/office/drawing/2017/model3d" xmlns:o="urn:schemas-microsoft-com:office:office" xmlns:oel="http://schemas.microsoft.com/office/2019/extlst" xmlns:r="http://schemas.openxmlformats.org/officeDocument/2006/relationships" xmlns:m="http://schemas.openxmlformats.org/officeDocument/2006/math" xmlns:v="urn:schemas-microsoft-com:vml" xmlns:wp14="http://schemas.microsoft.com/office/word/2010/wordprocessingDrawing" xmlns:wp="http://schemas.openxmlformats.org/drawingml/2006/wordprocessingDrawing" xmlns:w10="urn:schemas-microsoft-com:office:word" xmlns:w="http://schemas.openxmlformats.org/wordprocessingml/2006/main" xmlns:w14="http://schemas.microsoft.com/office/word/2010/wordml" xmlns:w15="http://schemas.microsoft.com/office/word/2012/wordml" xmlns:w16cex="http://schemas.microsoft.com/office/word/2018/wordml/cex" xmlns:w16cid="http://schemas.microsoft.com/office/word/2016/wordml/cid" xmlns:w16="http://schemas.microsoft.com/office/word/2018/wordml" xmlns:w16du="http://schemas.microsoft.com/office/word/2023/wordml/word16du" xmlns:w16sdtdh="http://schemas.microsoft.com/office/word/2020/wordml/sdtdatahash" xmlns:w16sdtfl="http://schemas.microsoft.com/office/word/2024/wordml/sdtformatlock" xmlns:w16se="http://schemas.microsoft.com/office/word/2015/wordml/symex" xmlns:wpg="http://schemas.microsoft.com/office/word/2010/wordprocessingGroup" xmlns:wpi="http://schemas.microsoft.com/office/word/2010/wordprocessingInk" xmlns:wne="http://schemas.microsoft.com/office/word/2006/wordml" xmlns:wps="http://schemas.microsoft.com/office/word/2010/wordprocessingShape" mc:Ignorable="w14 w15 w16se w16cid w16 w16cex w16sdtdh w16sdtfl w16du wp14">
   <w:abstractNum w:abstractNumId="0" w15:restartNumberingAfterBreak="0">
+    <w:nsid w:val="049E4454"/>
+    <w:multiLevelType w:val="multilevel"/>
+    <w:tmpl w:val="315E5AE0"/>
+    <w:lvl w:ilvl="0">
+      <w:start w:val="1"/>
+      <w:numFmt w:val="bullet"/>
+      <w:lvlText w:val=""/>
+      <w:lvlJc w:val="left"/>
+      <w:pPr>
+        <w:tabs>
+          <w:tab w:val="num" w:pos="720"/>
+        </w:tabs>
+        <w:ind w:left="720" w:hanging="360"/>
+      </w:pPr>
+      <w:rPr>
+        <w:rFonts w:ascii="Symbol" w:hAnsi="Symbol" w:hint="default"/>
+        <w:sz w:val="20"/>
+      </w:rPr>
+    </w:lvl>
+    <w:lvl w:ilvl="1" w:tentative="1">
+      <w:start w:val="1"/>
+      <w:numFmt w:val="bullet"/>
+      <w:lvlText w:val="o"/>
+      <w:lvlJc w:val="left"/>
+      <w:pPr>
+        <w:tabs>
+          <w:tab w:val="num" w:pos="1440"/>
+        </w:tabs>
+        <w:ind w:left="1440" w:hanging="360"/>
+      </w:pPr>
+      <w:rPr>
+        <w:rFonts w:ascii="Courier New" w:hAnsi="Courier New" w:hint="default"/>
+        <w:sz w:val="20"/>
+      </w:rPr>
+    </w:lvl>
+    <w:lvl w:ilvl="2" w:tentative="1">
+      <w:start w:val="1"/>
+      <w:numFmt w:val="bullet"/>
+      <w:lvlText w:val=""/>
+      <w:lvlJc w:val="left"/>
+      <w:pPr>
+        <w:tabs>
+          <w:tab w:val="num" w:pos="2160"/>
+        </w:tabs>
+        <w:ind w:left="2160" w:hanging="360"/>
+      </w:pPr>
+      <w:rPr>
+        <w:rFonts w:ascii="Wingdings" w:hAnsi="Wingdings" w:hint="default"/>
+        <w:sz w:val="20"/>
+      </w:rPr>
+    </w:lvl>
+    <w:lvl w:ilvl="3" w:tentative="1">
+      <w:start w:val="1"/>
+      <w:numFmt w:val="bullet"/>
+      <w:lvlText w:val=""/>
+      <w:lvlJc w:val="left"/>
+      <w:pPr>
+        <w:tabs>
+          <w:tab w:val="num" w:pos="2880"/>
+        </w:tabs>
+        <w:ind w:left="2880" w:hanging="360"/>
+      </w:pPr>
+      <w:rPr>
+        <w:rFonts w:ascii="Wingdings" w:hAnsi="Wingdings" w:hint="default"/>
+        <w:sz w:val="20"/>
+      </w:rPr>
+    </w:lvl>
+    <w:lvl w:ilvl="4" w:tentative="1">
+      <w:start w:val="1"/>
+      <w:numFmt w:val="bullet"/>
+      <w:lvlText w:val=""/>
+      <w:lvlJc w:val="left"/>
+      <w:pPr>
+        <w:tabs>
+          <w:tab w:val="num" w:pos="3600"/>
+        </w:tabs>
+        <w:ind w:left="3600" w:hanging="360"/>
+      </w:pPr>
+      <w:rPr>
+        <w:rFonts w:ascii="Wingdings" w:hAnsi="Wingdings" w:hint="default"/>
+        <w:sz w:val="20"/>
+      </w:rPr>
+    </w:lvl>
+    <w:lvl w:ilvl="5" w:tentative="1">
+      <w:start w:val="1"/>
+      <w:numFmt w:val="bullet"/>
+      <w:lvlText w:val=""/>
+      <w:lvlJc w:val="left"/>
+      <w:pPr>
+        <w:tabs>
+          <w:tab w:val="num" w:pos="4320"/>
+        </w:tabs>
+        <w:ind w:left="4320" w:hanging="360"/>
+      </w:pPr>
+      <w:rPr>
+        <w:rFonts w:ascii="Wingdings" w:hAnsi="Wingdings" w:hint="default"/>
+        <w:sz w:val="20"/>
+      </w:rPr>
+    </w:lvl>
+    <w:lvl w:ilvl="6" w:tentative="1">
+      <w:start w:val="1"/>
+      <w:numFmt w:val="bullet"/>
+      <w:lvlText w:val=""/>
+      <w:lvlJc w:val="left"/>
+      <w:pPr>
+        <w:tabs>
+          <w:tab w:val="num" w:pos="5040"/>
+        </w:tabs>
+        <w:ind w:left="5040" w:hanging="360"/>
+      </w:pPr>
+      <w:rPr>
+        <w:rFonts w:ascii="Wingdings" w:hAnsi="Wingdings" w:hint="default"/>
+        <w:sz w:val="20"/>
+      </w:rPr>
+    </w:lvl>
+    <w:lvl w:ilvl="7" w:tentative="1">
+      <w:start w:val="1"/>
+      <w:numFmt w:val="bullet"/>
+      <w:lvlText w:val=""/>
+      <w:lvlJc w:val="left"/>
+      <w:pPr>
+        <w:tabs>
+          <w:tab w:val="num" w:pos="5760"/>
+        </w:tabs>
+        <w:ind w:left="5760" w:hanging="360"/>
+      </w:pPr>
+      <w:rPr>
+        <w:rFonts w:ascii="Wingdings" w:hAnsi="Wingdings" w:hint="default"/>
+        <w:sz w:val="20"/>
+      </w:rPr>
+    </w:lvl>
+    <w:lvl w:ilvl="8" w:tentative="1">
+      <w:start w:val="1"/>
+      <w:numFmt w:val="bullet"/>
+      <w:lvlText w:val=""/>
+      <w:lvlJc w:val="left"/>
+      <w:pPr>
+        <w:tabs>
+          <w:tab w:val="num" w:pos="6480"/>
+        </w:tabs>
+        <w:ind w:left="6480" w:hanging="360"/>
+      </w:pPr>
+      <w:rPr>
+        <w:rFonts w:ascii="Wingdings" w:hAnsi="Wingdings" w:hint="default"/>
+        <w:sz w:val="20"/>
+      </w:rPr>
+    </w:lvl>
+  </w:abstractNum>
+  <w:abstractNum w:abstractNumId="1" w15:restartNumberingAfterBreak="0">
     <w:nsid w:val="18C45CEC"/>
     <w:multiLevelType w:val="multilevel"/>
     <w:tmpl w:val="35B2678E"/>
@@ -915,7 +1025,7 @@
       </w:rPr>
     </w:lvl>
   </w:abstractNum>
-  <w:abstractNum w:abstractNumId="1" w15:restartNumberingAfterBreak="0">
+  <w:abstractNum w:abstractNumId="2" w15:restartNumberingAfterBreak="0">
     <w:nsid w:val="280C1239"/>
     <w:multiLevelType w:val="multilevel"/>
     <w:tmpl w:val="91BA2F12"/>
@@ -1064,7 +1174,7 @@
       </w:rPr>
     </w:lvl>
   </w:abstractNum>
-  <w:abstractNum w:abstractNumId="2" w15:restartNumberingAfterBreak="0">
+  <w:abstractNum w:abstractNumId="3" w15:restartNumberingAfterBreak="0">
     <w:nsid w:val="6B34780C"/>
     <w:multiLevelType w:val="multilevel"/>
     <w:tmpl w:val="92809C30"/>
@@ -1213,7 +1323,7 @@
       </w:rPr>
     </w:lvl>
   </w:abstractNum>
-  <w:abstractNum w:abstractNumId="3" w15:restartNumberingAfterBreak="0">
+  <w:abstractNum w:abstractNumId="4" w15:restartNumberingAfterBreak="0">
     <w:nsid w:val="7AEF0445"/>
     <w:multiLevelType w:val="multilevel"/>
     <w:tmpl w:val="DF6CC02E"/>
@@ -1363,16 +1473,19 @@
     </w:lvl>
   </w:abstractNum>
   <w:num w:numId="1" w16cid:durableId="2043046054">
-    <w:abstractNumId w:val="0"/>
+    <w:abstractNumId w:val="1"/>
   </w:num>
   <w:num w:numId="2" w16cid:durableId="62678080">
+    <w:abstractNumId w:val="3"/>
+  </w:num>
+  <w:num w:numId="3" w16cid:durableId="1031104666">
     <w:abstractNumId w:val="2"/>
   </w:num>
-  <w:num w:numId="3" w16cid:durableId="1031104666">
-    <w:abstractNumId w:val="1"/>
+  <w:num w:numId="4" w16cid:durableId="1581787840">
+    <w:abstractNumId w:val="4"/>
   </w:num>
-  <w:num w:numId="4" w16cid:durableId="1581787840">
-    <w:abstractNumId w:val="3"/>
+  <w:num w:numId="5" w16cid:durableId="1509253885">
+    <w:abstractNumId w:val="0"/>
   </w:num>
 </w:numbering>
 </file>
@@ -1981,7 +2094,6 @@
   <w:style w:type="character" w:default="1" w:styleId="DefaultParagraphFont">
     <w:name w:val="Default Paragraph Font"/>
     <w:uiPriority w:val="1"/>
-    <w:semiHidden/>
     <w:unhideWhenUsed/>
   </w:style>
   <w:style w:type="table" w:default="1" w:styleId="TableNormal">
